--- a/docs/Проект системы.docx
+++ b/docs/Проект системы.docx
@@ -1030,6 +1030,16 @@
       <w:r>
         <w:rPr>
           <w:rFonts w:ascii="Times New Roman" w:hAnsi="Times New Roman" w:cs="Times New Roman"/>
+          <w:sz w:val="28"/>
+          <w:szCs w:val="28"/>
+        </w:rPr>
+        <w:t>Я НЕ НАШЁЛ АНАЛОГИ, ХОТЕЛ СПРОСИТЬ ПРО ЭТО, ГДЕ БРАТЬ И ЧТО БРАТЬ.</w:t>
+      </w:r>
+      <w:bookmarkStart w:id="0" w:name="_GoBack"/>
+      <w:bookmarkEnd w:id="0"/>
+      <w:r>
+        <w:rPr>
+          <w:rFonts w:ascii="Times New Roman" w:hAnsi="Times New Roman" w:cs="Times New Roman"/>
           <w:b/>
           <w:sz w:val="28"/>
           <w:szCs w:val="28"/>
@@ -1446,8 +1456,10 @@
       <w:r>
         <w:rPr>
           <w:rFonts w:ascii="Times New Roman" w:hAnsi="Times New Roman" w:cs="Times New Roman"/>
-          <w:sz w:val="28"/>
-          <w:szCs w:val="28"/>
+          <w:noProof/>
+          <w:sz w:val="28"/>
+          <w:szCs w:val="28"/>
+          <w:lang w:eastAsia="ru-RU"/>
         </w:rPr>
         <w:drawing>
           <wp:inline distT="0" distB="0" distL="0" distR="0" wp14:anchorId="46F6D6ED" wp14:editId="0B6262D5">
@@ -1568,8 +1580,10 @@
       <w:r>
         <w:rPr>
           <w:rFonts w:ascii="Times New Roman" w:hAnsi="Times New Roman" w:cs="Times New Roman"/>
-          <w:sz w:val="28"/>
-          <w:szCs w:val="28"/>
+          <w:noProof/>
+          <w:sz w:val="28"/>
+          <w:szCs w:val="28"/>
+          <w:lang w:eastAsia="ru-RU"/>
         </w:rPr>
         <w:drawing>
           <wp:inline distT="0" distB="0" distL="0" distR="0" wp14:anchorId="69B55CE0" wp14:editId="05AC1799">
@@ -1641,8 +1655,6 @@
         </w:rPr>
         <w:br w:type="page"/>
       </w:r>
-      <w:bookmarkStart w:id="0" w:name="_GoBack"/>
-      <w:bookmarkEnd w:id="0"/>
     </w:p>
     <w:p>
       <w:pPr>
@@ -1796,7 +1808,7 @@
           <w:rPr>
             <w:noProof/>
           </w:rPr>
-          <w:t>1</w:t>
+          <w:t>5</w:t>
         </w:r>
         <w:r>
           <w:fldChar w:fldCharType="end"/>

--- a/docs/Проект системы.docx
+++ b/docs/Проект системы.docx
@@ -1,6 +1,6 @@
 
 <file path=word/document.xml><?xml version="1.0" encoding="utf-8"?>
-<w:document xmlns:wpc="http://schemas.microsoft.com/office/word/2010/wordprocessingCanvas" xmlns:cx="http://schemas.microsoft.com/office/drawing/2014/chartex" xmlns:cx1="http://schemas.microsoft.com/office/drawing/2015/9/8/chartex" xmlns:mc="http://schemas.openxmlformats.org/markup-compatibility/2006" xmlns:o="urn:schemas-microsoft-com:office:office" xmlns:r="http://schemas.openxmlformats.org/officeDocument/2006/relationships" xmlns:m="http://schemas.openxmlformats.org/officeDocument/2006/math" xmlns:v="urn:schemas-microsoft-com:vml" xmlns:wp14="http://schemas.microsoft.com/office/word/2010/wordprocessingDrawing" xmlns:wp="http://schemas.openxmlformats.org/drawingml/2006/wordprocessingDrawing" xmlns:w10="urn:schemas-microsoft-com:office:word" xmlns:w="http://schemas.openxmlformats.org/wordprocessingml/2006/main" xmlns:w14="http://schemas.microsoft.com/office/word/2010/wordml" xmlns:w15="http://schemas.microsoft.com/office/word/2012/wordml" xmlns:w16se="http://schemas.microsoft.com/office/word/2015/wordml/symex" xmlns:wpg="http://schemas.microsoft.com/office/word/2010/wordprocessingGroup" xmlns:wpi="http://schemas.microsoft.com/office/word/2010/wordprocessingInk" xmlns:wne="http://schemas.microsoft.com/office/word/2006/wordml" xmlns:wps="http://schemas.microsoft.com/office/word/2010/wordprocessingShape" mc:Ignorable="w14 w15 w16se wp14">
+<w:document xmlns:wpc="http://schemas.microsoft.com/office/word/2010/wordprocessingCanvas" xmlns:cx="http://schemas.microsoft.com/office/drawing/2014/chartex" xmlns:cx1="http://schemas.microsoft.com/office/drawing/2015/9/8/chartex" xmlns:cx2="http://schemas.microsoft.com/office/drawing/2015/10/21/chartex" xmlns:cx3="http://schemas.microsoft.com/office/drawing/2016/5/9/chartex" xmlns:cx4="http://schemas.microsoft.com/office/drawing/2016/5/10/chartex" xmlns:cx5="http://schemas.microsoft.com/office/drawing/2016/5/11/chartex" xmlns:cx6="http://schemas.microsoft.com/office/drawing/2016/5/12/chartex" xmlns:cx7="http://schemas.microsoft.com/office/drawing/2016/5/13/chartex" xmlns:cx8="http://schemas.microsoft.com/office/drawing/2016/5/14/chartex" xmlns:mc="http://schemas.openxmlformats.org/markup-compatibility/2006" xmlns:aink="http://schemas.microsoft.com/office/drawing/2016/ink" xmlns:am3d="http://schemas.microsoft.com/office/drawing/2017/model3d" xmlns:o="urn:schemas-microsoft-com:office:office" xmlns:r="http://schemas.openxmlformats.org/officeDocument/2006/relationships" xmlns:m="http://schemas.openxmlformats.org/officeDocument/2006/math" xmlns:v="urn:schemas-microsoft-com:vml" xmlns:wp14="http://schemas.microsoft.com/office/word/2010/wordprocessingDrawing" xmlns:wp="http://schemas.openxmlformats.org/drawingml/2006/wordprocessingDrawing" xmlns:w10="urn:schemas-microsoft-com:office:word" xmlns:w="http://schemas.openxmlformats.org/wordprocessingml/2006/main" xmlns:w14="http://schemas.microsoft.com/office/word/2010/wordml" xmlns:w15="http://schemas.microsoft.com/office/word/2012/wordml" xmlns:w16cid="http://schemas.microsoft.com/office/word/2016/wordml/cid" xmlns:w16se="http://schemas.microsoft.com/office/word/2015/wordml/symex" xmlns:wpg="http://schemas.microsoft.com/office/word/2010/wordprocessingGroup" xmlns:wpi="http://schemas.microsoft.com/office/word/2010/wordprocessingInk" xmlns:wne="http://schemas.microsoft.com/office/word/2006/wordml" xmlns:wps="http://schemas.microsoft.com/office/word/2010/wordprocessingShape" mc:Ignorable="w14 w15 w16se w16cid wp14">
   <w:body>
     <w:p>
       <w:pPr>
@@ -12,14 +12,41 @@
           <w:szCs w:val="28"/>
         </w:rPr>
       </w:pPr>
-      <w:r>
-        <w:rPr>
-          <w:rFonts w:ascii="Times New Roman" w:hAnsi="Times New Roman" w:cs="Times New Roman"/>
-          <w:b/>
-          <w:sz w:val="28"/>
-          <w:szCs w:val="28"/>
-        </w:rPr>
-        <w:t>Описание САПР Компас-3</w:t>
+      <w:commentRangeStart w:id="0"/>
+      <w:r>
+        <w:rPr>
+          <w:rFonts w:ascii="Times New Roman" w:hAnsi="Times New Roman" w:cs="Times New Roman"/>
+          <w:b/>
+          <w:sz w:val="28"/>
+          <w:szCs w:val="28"/>
+        </w:rPr>
+        <w:t>Описание</w:t>
+      </w:r>
+      <w:commentRangeEnd w:id="0"/>
+      <w:r>
+        <w:rPr>
+          <w:rStyle w:val="CommentReference"/>
+        </w:rPr>
+        <w:commentReference w:id="0"/>
+      </w:r>
+      <w:r>
+        <w:rPr>
+          <w:rFonts w:ascii="Times New Roman" w:hAnsi="Times New Roman" w:cs="Times New Roman"/>
+          <w:b/>
+          <w:sz w:val="28"/>
+          <w:szCs w:val="28"/>
+        </w:rPr>
+        <w:t xml:space="preserve"> САПР Компас-</w:t>
+      </w:r>
+      <w:commentRangeStart w:id="1"/>
+      <w:r>
+        <w:rPr>
+          <w:rFonts w:ascii="Times New Roman" w:hAnsi="Times New Roman" w:cs="Times New Roman"/>
+          <w:b/>
+          <w:sz w:val="28"/>
+          <w:szCs w:val="28"/>
+        </w:rPr>
+        <w:t>3</w:t>
       </w:r>
       <w:r>
         <w:rPr>
@@ -31,6 +58,13 @@
         </w:rPr>
         <w:t>D</w:t>
       </w:r>
+      <w:commentRangeEnd w:id="1"/>
+      <w:r>
+        <w:rPr>
+          <w:rStyle w:val="CommentReference"/>
+        </w:rPr>
+        <w:commentReference w:id="1"/>
+      </w:r>
     </w:p>
     <w:p>
       <w:pPr>
@@ -187,7 +221,6 @@
         <w:t xml:space="preserve">«Компас» выпускается в нескольких редакциях: «Компас-График», «Компас-СПДС», «Компас-3D», «Компас-3D LT», «Компас-3D </w:t>
       </w:r>
       <w:proofErr w:type="spellStart"/>
-      <w:proofErr w:type="gramStart"/>
       <w:r>
         <w:rPr>
           <w:rFonts w:ascii="Times New Roman" w:hAnsi="Times New Roman" w:cs="Times New Roman"/>
@@ -203,16 +236,7 @@
           <w:sz w:val="28"/>
           <w:szCs w:val="28"/>
         </w:rPr>
-        <w:t>»[</w:t>
-      </w:r>
-      <w:proofErr w:type="gramEnd"/>
-      <w:r>
-        <w:rPr>
-          <w:rFonts w:ascii="Times New Roman" w:hAnsi="Times New Roman" w:cs="Times New Roman"/>
-          <w:sz w:val="28"/>
-          <w:szCs w:val="28"/>
-        </w:rPr>
-        <w:t xml:space="preserve">1]. «Компас-График» может использоваться и как полностью интегрированный в «Компас-3D» модуль работы с чертежами и эскизами, и в качестве самостоятельного продукта, предоставляющего средства решения задач 2D-проектирования и выпуска документации. «Компас-3D LT» и «Компас-3D </w:t>
+        <w:t xml:space="preserve">»[1]. «Компас-График» может использоваться и как полностью интегрированный в «Компас-3D» модуль работы с чертежами и эскизами, и в качестве самостоятельного продукта, предоставляющего средства решения задач 2D-проектирования и выпуска документации. «Компас-3D LT» и «Компас-3D </w:t>
       </w:r>
       <w:proofErr w:type="spellStart"/>
       <w:r>
@@ -582,25 +606,7 @@
           <w:sz w:val="28"/>
           <w:szCs w:val="28"/>
         </w:rPr>
-        <w:t xml:space="preserve">Большинство применяемых в промышленности трехмерных САПР могут быть использованы как основа для построения специализированной САПР, решающей задачу расчета и проектирования конкретного класса изделий. При этом необходимо объединить расчетный модуль, определяющий размерные и иные параметры проектируемого объекта, с уже имеющимся в САПР, трехмерным геометрическим ядром </w:t>
-      </w:r>
-      <w:proofErr w:type="gramStart"/>
-      <w:r>
-        <w:rPr>
-          <w:rFonts w:ascii="Times New Roman" w:hAnsi="Times New Roman" w:cs="Times New Roman"/>
-          <w:sz w:val="28"/>
-          <w:szCs w:val="28"/>
-        </w:rPr>
-        <w:t>( Рис.</w:t>
-      </w:r>
-      <w:proofErr w:type="gramEnd"/>
-      <w:r>
-        <w:rPr>
-          <w:rFonts w:ascii="Times New Roman" w:hAnsi="Times New Roman" w:cs="Times New Roman"/>
-          <w:sz w:val="28"/>
-          <w:szCs w:val="28"/>
-        </w:rPr>
-        <w:t xml:space="preserve"> 1.1).  </w:t>
+        <w:t xml:space="preserve">Большинство применяемых в промышленности трехмерных САПР могут быть использованы как основа для построения специализированной САПР, решающей задачу расчета и проектирования конкретного класса изделий. При этом необходимо объединить расчетный модуль, определяющий размерные и иные параметры проектируемого объекта, с уже имеющимся в САПР, трехмерным геометрическим ядром ( Рис. 1.1).  </w:t>
       </w:r>
     </w:p>
     <w:p>
@@ -620,840 +626,10 @@
           <w:lang w:eastAsia="ru-RU"/>
         </w:rPr>
         <w:drawing>
-          <wp:inline distT="0" distB="0" distL="0" distR="0" wp14:anchorId="1A6FEDAE" wp14:editId="7318F679">
+          <wp:inline distT="0" distB="0" distL="0" distR="0" wp14:anchorId="260DF131" wp14:editId="7FEAA948">
             <wp:extent cx="5849166" cy="2495898"/>
             <wp:effectExtent l="0" t="0" r="0" b="0"/>
             <wp:docPr id="1" name="Рисунок 1"/>
-            <wp:cNvGraphicFramePr>
-              <a:graphicFrameLocks xmlns:a="http://schemas.openxmlformats.org/drawingml/2006/main" noChangeAspect="1"/>
-            </wp:cNvGraphicFramePr>
-            <a:graphic xmlns:a="http://schemas.openxmlformats.org/drawingml/2006/main">
-              <a:graphicData uri="http://schemas.openxmlformats.org/drawingml/2006/picture">
-                <pic:pic xmlns:pic="http://schemas.openxmlformats.org/drawingml/2006/picture">
-                  <pic:nvPicPr>
-                    <pic:cNvPr id="1" name=""/>
-                    <pic:cNvPicPr/>
-                  </pic:nvPicPr>
-                  <pic:blipFill>
-                    <a:blip r:embed="rId6"/>
-                    <a:stretch>
-                      <a:fillRect/>
-                    </a:stretch>
-                  </pic:blipFill>
-                  <pic:spPr>
-                    <a:xfrm>
-                      <a:off x="0" y="0"/>
-                      <a:ext cx="5849166" cy="2495898"/>
-                    </a:xfrm>
-                    <a:prstGeom prst="rect">
-                      <a:avLst/>
-                    </a:prstGeom>
-                  </pic:spPr>
-                </pic:pic>
-              </a:graphicData>
-            </a:graphic>
-          </wp:inline>
-        </w:drawing>
-      </w:r>
-    </w:p>
-    <w:p>
-      <w:pPr>
-        <w:jc w:val="center"/>
-        <w:rPr>
-          <w:rFonts w:ascii="Times New Roman" w:hAnsi="Times New Roman" w:cs="Times New Roman"/>
-          <w:sz w:val="28"/>
-          <w:szCs w:val="28"/>
-        </w:rPr>
-      </w:pPr>
-      <w:r>
-        <w:rPr>
-          <w:rFonts w:ascii="Times New Roman" w:hAnsi="Times New Roman" w:cs="Times New Roman"/>
-          <w:sz w:val="28"/>
-          <w:szCs w:val="28"/>
-        </w:rPr>
-        <w:t>Рисунок 1.1 — Структура специализированной САПР</w:t>
-      </w:r>
-    </w:p>
-    <w:p>
-      <w:pPr>
-        <w:rPr>
-          <w:rFonts w:ascii="Times New Roman" w:hAnsi="Times New Roman" w:cs="Times New Roman"/>
-          <w:sz w:val="28"/>
-          <w:szCs w:val="28"/>
-        </w:rPr>
-      </w:pPr>
-      <w:r>
-        <w:rPr>
-          <w:rFonts w:ascii="Times New Roman" w:hAnsi="Times New Roman" w:cs="Times New Roman"/>
-          <w:sz w:val="28"/>
-          <w:szCs w:val="28"/>
-        </w:rPr>
-        <w:t xml:space="preserve">Для этого сначала создается параметрическая сборка проектируемого механизма, в которой ряд размеров вынесен в переменные модели. Расчетный модуль (это внешний </w:t>
-      </w:r>
-      <w:proofErr w:type="spellStart"/>
-      <w:r>
-        <w:rPr>
-          <w:rFonts w:ascii="Times New Roman" w:hAnsi="Times New Roman" w:cs="Times New Roman"/>
-          <w:sz w:val="28"/>
-          <w:szCs w:val="28"/>
-        </w:rPr>
-        <w:t>exe</w:t>
-      </w:r>
-      <w:proofErr w:type="spellEnd"/>
-      <w:r>
-        <w:rPr>
-          <w:rFonts w:ascii="Times New Roman" w:hAnsi="Times New Roman" w:cs="Times New Roman"/>
-          <w:sz w:val="28"/>
-          <w:szCs w:val="28"/>
-        </w:rPr>
-        <w:t xml:space="preserve">-файл или подключаемая к САПР </w:t>
-      </w:r>
-      <w:proofErr w:type="spellStart"/>
-      <w:r>
-        <w:rPr>
-          <w:rFonts w:ascii="Times New Roman" w:hAnsi="Times New Roman" w:cs="Times New Roman"/>
-          <w:sz w:val="28"/>
-          <w:szCs w:val="28"/>
-        </w:rPr>
-        <w:t>dll</w:t>
-      </w:r>
-      <w:proofErr w:type="spellEnd"/>
-      <w:r>
-        <w:rPr>
-          <w:rFonts w:ascii="Times New Roman" w:hAnsi="Times New Roman" w:cs="Times New Roman"/>
-          <w:sz w:val="28"/>
-          <w:szCs w:val="28"/>
-        </w:rPr>
-        <w:t xml:space="preserve">-библиотека, написанные, например, на </w:t>
-      </w:r>
-      <w:proofErr w:type="spellStart"/>
-      <w:r>
-        <w:rPr>
-          <w:rFonts w:ascii="Times New Roman" w:hAnsi="Times New Roman" w:cs="Times New Roman"/>
-          <w:sz w:val="28"/>
-          <w:szCs w:val="28"/>
-        </w:rPr>
-        <w:t>Delphi</w:t>
-      </w:r>
-      <w:proofErr w:type="spellEnd"/>
-      <w:r>
-        <w:rPr>
-          <w:rFonts w:ascii="Times New Roman" w:hAnsi="Times New Roman" w:cs="Times New Roman"/>
-          <w:sz w:val="28"/>
-          <w:szCs w:val="28"/>
-        </w:rPr>
-        <w:t xml:space="preserve">) может рассчитать требуемые значения переменных модели и автоматически изменить их, в результате чего будет получен новый вариант 3D сборки. Таким образом, сразу же после расчета будет получена новая геометрия изделия. Разумеется, такой способ накладывает ограничения на функциональность специализированной САПР: можно только менять размеры, но не добавлять или удалять детали и/или их конструктивные элементы (скажем, не удастся сделать модель зубчатого колеса с произвольным числом зубьев). С другой стороны, в большинстве случаев работа конструктора как раз и сводится к модификации ранее созданной геометрии узла в соответствии с новыми расчетными данными, и здесь описываемая специализированная САПР полностью выполняет задачу автоматизации конструкторского труда, выполняя и расчет, и построение модели. Очевидно, главную сложность представляет не столько выполнение расчетов, сколько организация взаимодействия расчетного модуля и САПР. Исторически сложилось, что большинство современных САПР не поддерживают СОМ-технологию, что дополнительно затрудняет управление ими из внешней программы. Как правило, такое управление осуществляется </w:t>
-      </w:r>
-      <w:r>
-        <w:rPr>
-          <w:rFonts w:ascii="Times New Roman" w:hAnsi="Times New Roman" w:cs="Times New Roman"/>
-          <w:sz w:val="28"/>
-          <w:szCs w:val="28"/>
-        </w:rPr>
-        <w:lastRenderedPageBreak/>
-        <w:t>при помощи технологии API (</w:t>
-      </w:r>
-      <w:proofErr w:type="spellStart"/>
-      <w:r>
-        <w:rPr>
-          <w:rFonts w:ascii="Times New Roman" w:hAnsi="Times New Roman" w:cs="Times New Roman"/>
-          <w:sz w:val="28"/>
-          <w:szCs w:val="28"/>
-        </w:rPr>
-        <w:t>Application</w:t>
-      </w:r>
-      <w:proofErr w:type="spellEnd"/>
-      <w:r>
-        <w:rPr>
-          <w:rFonts w:ascii="Times New Roman" w:hAnsi="Times New Roman" w:cs="Times New Roman"/>
-          <w:sz w:val="28"/>
-          <w:szCs w:val="28"/>
-        </w:rPr>
-        <w:t xml:space="preserve"> </w:t>
-      </w:r>
-      <w:proofErr w:type="spellStart"/>
-      <w:r>
-        <w:rPr>
-          <w:rFonts w:ascii="Times New Roman" w:hAnsi="Times New Roman" w:cs="Times New Roman"/>
-          <w:sz w:val="28"/>
-          <w:szCs w:val="28"/>
-        </w:rPr>
-        <w:t>Programming</w:t>
-      </w:r>
-      <w:proofErr w:type="spellEnd"/>
-      <w:r>
-        <w:rPr>
-          <w:rFonts w:ascii="Times New Roman" w:hAnsi="Times New Roman" w:cs="Times New Roman"/>
-          <w:sz w:val="28"/>
-          <w:szCs w:val="28"/>
-        </w:rPr>
-        <w:t xml:space="preserve"> </w:t>
-      </w:r>
-      <w:proofErr w:type="spellStart"/>
-      <w:r>
-        <w:rPr>
-          <w:rFonts w:ascii="Times New Roman" w:hAnsi="Times New Roman" w:cs="Times New Roman"/>
-          <w:sz w:val="28"/>
-          <w:szCs w:val="28"/>
-        </w:rPr>
-        <w:t>Interface</w:t>
-      </w:r>
-      <w:proofErr w:type="spellEnd"/>
-      <w:r>
-        <w:rPr>
-          <w:rFonts w:ascii="Times New Roman" w:hAnsi="Times New Roman" w:cs="Times New Roman"/>
-          <w:sz w:val="28"/>
-          <w:szCs w:val="28"/>
-        </w:rPr>
-        <w:t xml:space="preserve">). API- технология предоставляет программисту набор процедур и функций для управления САПР, но не дает прямого доступа к свойствам и методам объектов внутри САПР, что делает код программы несколько более громоздким и менее понятным. Для Компас-3D существует два вида API — версии 5 и версии 7. API 7 — это усовершенствованный и более новый вариант программных интерфейсов пятой версии. На самом деле обе версии реализуют различные функции системы и взаимно дополняют друг друга. Отсюда, полагаю, очевидно, что обе версии программных интерфейсов в равной мере поддерживаются и развиваются с учетом самих изменений в системе. В основном, для создания полноценных подключаемых модулей достаточно методов и свойств интерфейсов API 5 [5]. Главным интерфейсом API системы КОМПАС является </w:t>
-      </w:r>
-      <w:proofErr w:type="spellStart"/>
-      <w:r>
-        <w:rPr>
-          <w:rFonts w:ascii="Times New Roman" w:hAnsi="Times New Roman" w:cs="Times New Roman"/>
-          <w:sz w:val="28"/>
-          <w:szCs w:val="28"/>
-        </w:rPr>
-        <w:t>KompasObject</w:t>
-      </w:r>
-      <w:proofErr w:type="spellEnd"/>
-      <w:r>
-        <w:rPr>
-          <w:rFonts w:ascii="Times New Roman" w:hAnsi="Times New Roman" w:cs="Times New Roman"/>
-          <w:sz w:val="28"/>
-          <w:szCs w:val="28"/>
-        </w:rPr>
-        <w:t xml:space="preserve">. Получить указатель на этот интерфейс (если быть точным, на интерфейс приложения API 5) можно с помощью экспортной функции </w:t>
-      </w:r>
-      <w:proofErr w:type="spellStart"/>
-      <w:proofErr w:type="gramStart"/>
-      <w:r>
-        <w:rPr>
-          <w:rFonts w:ascii="Times New Roman" w:hAnsi="Times New Roman" w:cs="Times New Roman"/>
-          <w:sz w:val="28"/>
-          <w:szCs w:val="28"/>
-        </w:rPr>
-        <w:t>CreateKompasObject</w:t>
-      </w:r>
-      <w:proofErr w:type="spellEnd"/>
-      <w:r>
-        <w:rPr>
-          <w:rFonts w:ascii="Times New Roman" w:hAnsi="Times New Roman" w:cs="Times New Roman"/>
-          <w:sz w:val="28"/>
-          <w:szCs w:val="28"/>
-        </w:rPr>
-        <w:t>(</w:t>
-      </w:r>
-      <w:proofErr w:type="gramEnd"/>
-      <w:r>
-        <w:rPr>
-          <w:rFonts w:ascii="Times New Roman" w:hAnsi="Times New Roman" w:cs="Times New Roman"/>
-          <w:sz w:val="28"/>
-          <w:szCs w:val="28"/>
-        </w:rPr>
-        <w:t xml:space="preserve">). Методы этого интерфейса, реализуют наиболее общие функции работы с документами системы, системными настройками, файлами, а также дают возможность получить указатели на другие интерфейсы (интерфейсы динамического массива, работы с математическими функциями, библиотек моделей или фрагментов и различных структур параметров определенного типа). Ниже на таблице 1.1 представлена часть методов интерфейса </w:t>
-      </w:r>
-      <w:proofErr w:type="spellStart"/>
-      <w:r>
-        <w:rPr>
-          <w:rFonts w:ascii="Times New Roman" w:hAnsi="Times New Roman" w:cs="Times New Roman"/>
-          <w:sz w:val="28"/>
-          <w:szCs w:val="28"/>
-        </w:rPr>
-        <w:t>KompasObject</w:t>
-      </w:r>
-      <w:proofErr w:type="spellEnd"/>
-      <w:r>
-        <w:rPr>
-          <w:rFonts w:ascii="Times New Roman" w:hAnsi="Times New Roman" w:cs="Times New Roman"/>
-          <w:sz w:val="28"/>
-          <w:szCs w:val="28"/>
-        </w:rPr>
-        <w:t xml:space="preserve">. </w:t>
-      </w:r>
-    </w:p>
-    <w:p>
-      <w:pPr>
-        <w:rPr>
-          <w:rFonts w:ascii="Times New Roman" w:hAnsi="Times New Roman" w:cs="Times New Roman"/>
-          <w:sz w:val="28"/>
-          <w:szCs w:val="28"/>
-        </w:rPr>
-      </w:pPr>
-      <w:r>
-        <w:rPr>
-          <w:rFonts w:ascii="Times New Roman" w:hAnsi="Times New Roman" w:cs="Times New Roman"/>
-          <w:sz w:val="28"/>
-          <w:szCs w:val="28"/>
-        </w:rPr>
-        <w:t xml:space="preserve">Таблица 1.1 — Некоторые методы интерфейса </w:t>
-      </w:r>
-      <w:proofErr w:type="spellStart"/>
-      <w:r>
-        <w:rPr>
-          <w:rFonts w:ascii="Times New Roman" w:hAnsi="Times New Roman" w:cs="Times New Roman"/>
-          <w:sz w:val="28"/>
-          <w:szCs w:val="28"/>
-        </w:rPr>
-        <w:t>KompasObject</w:t>
-      </w:r>
-      <w:proofErr w:type="spellEnd"/>
-      <w:r>
-        <w:rPr>
-          <w:rFonts w:ascii="Times New Roman" w:hAnsi="Times New Roman" w:cs="Times New Roman"/>
-          <w:sz w:val="28"/>
-          <w:szCs w:val="28"/>
-        </w:rPr>
-        <w:t xml:space="preserve">. </w:t>
-      </w:r>
-      <w:r>
-        <w:rPr>
-          <w:rFonts w:ascii="Times New Roman" w:hAnsi="Times New Roman" w:cs="Times New Roman"/>
-          <w:noProof/>
-          <w:sz w:val="28"/>
-          <w:szCs w:val="28"/>
-          <w:lang w:eastAsia="ru-RU"/>
-        </w:rPr>
-        <w:drawing>
-          <wp:inline distT="0" distB="0" distL="0" distR="0" wp14:anchorId="05940F94" wp14:editId="1561574D">
-            <wp:extent cx="5940425" cy="3870960"/>
-            <wp:effectExtent l="0" t="0" r="3175" b="0"/>
-            <wp:docPr id="2" name="Рисунок 2"/>
-            <wp:cNvGraphicFramePr>
-              <a:graphicFrameLocks xmlns:a="http://schemas.openxmlformats.org/drawingml/2006/main" noChangeAspect="1"/>
-            </wp:cNvGraphicFramePr>
-            <a:graphic xmlns:a="http://schemas.openxmlformats.org/drawingml/2006/main">
-              <a:graphicData uri="http://schemas.openxmlformats.org/drawingml/2006/picture">
-                <pic:pic xmlns:pic="http://schemas.openxmlformats.org/drawingml/2006/picture">
-                  <pic:nvPicPr>
-                    <pic:cNvPr id="1" name=""/>
-                    <pic:cNvPicPr/>
-                  </pic:nvPicPr>
-                  <pic:blipFill>
-                    <a:blip r:embed="rId7"/>
-                    <a:stretch>
-                      <a:fillRect/>
-                    </a:stretch>
-                  </pic:blipFill>
-                  <pic:spPr>
-                    <a:xfrm>
-                      <a:off x="0" y="0"/>
-                      <a:ext cx="5940425" cy="3870960"/>
-                    </a:xfrm>
-                    <a:prstGeom prst="rect">
-                      <a:avLst/>
-                    </a:prstGeom>
-                  </pic:spPr>
-                </pic:pic>
-              </a:graphicData>
-            </a:graphic>
-          </wp:inline>
-        </w:drawing>
-      </w:r>
-    </w:p>
-    <w:p>
-      <w:pPr>
-        <w:rPr>
-          <w:rFonts w:ascii="Times New Roman" w:hAnsi="Times New Roman" w:cs="Times New Roman"/>
-          <w:sz w:val="28"/>
-          <w:szCs w:val="28"/>
-        </w:rPr>
-      </w:pPr>
-    </w:p>
-    <w:p>
-      <w:pPr>
-        <w:jc w:val="center"/>
-        <w:rPr>
-          <w:rFonts w:ascii="Times New Roman" w:hAnsi="Times New Roman" w:cs="Times New Roman"/>
-          <w:b/>
-          <w:sz w:val="28"/>
-          <w:szCs w:val="28"/>
-        </w:rPr>
-      </w:pPr>
-      <w:r>
-        <w:rPr>
-          <w:rFonts w:ascii="Times New Roman" w:hAnsi="Times New Roman" w:cs="Times New Roman"/>
-          <w:b/>
-          <w:sz w:val="28"/>
-          <w:szCs w:val="28"/>
-        </w:rPr>
-        <w:lastRenderedPageBreak/>
-        <w:t xml:space="preserve">Разработка плагина для КОМПАС 3D </w:t>
-      </w:r>
-    </w:p>
-    <w:p>
-      <w:pPr>
-        <w:rPr>
-          <w:rFonts w:ascii="Times New Roman" w:hAnsi="Times New Roman" w:cs="Times New Roman"/>
-          <w:sz w:val="28"/>
-          <w:szCs w:val="28"/>
-        </w:rPr>
-      </w:pPr>
-      <w:r>
-        <w:rPr>
-          <w:rFonts w:ascii="Times New Roman" w:hAnsi="Times New Roman" w:cs="Times New Roman"/>
-          <w:sz w:val="28"/>
-          <w:szCs w:val="28"/>
-        </w:rPr>
-        <w:t xml:space="preserve">Разработка плагина для Компас-3D представляет процесс, который включает в себя использование интерфейсов Компас API и вложенных в них методов. Каждая основная операция представляется методом определенного интерфейса. Очевидно, что точно таким же образом можно автоматизировать выполнение любой последовательности любых трехмерных формообразующих операций, построение вспомогательной геометрии, формирование массивов и пр., что в результате даст вам готовую трехмерную модель изделия. </w:t>
-      </w:r>
-    </w:p>
-    <w:p>
-      <w:pPr>
-        <w:jc w:val="center"/>
-        <w:rPr>
-          <w:rFonts w:ascii="Times New Roman" w:hAnsi="Times New Roman" w:cs="Times New Roman"/>
-          <w:b/>
-          <w:sz w:val="28"/>
-          <w:szCs w:val="28"/>
-        </w:rPr>
-      </w:pPr>
-      <w:r>
-        <w:rPr>
-          <w:rFonts w:ascii="Times New Roman" w:hAnsi="Times New Roman" w:cs="Times New Roman"/>
-          <w:b/>
-          <w:sz w:val="28"/>
-          <w:szCs w:val="28"/>
-        </w:rPr>
-        <w:t>Обзор аналогов плагинов для САПР КОМПАС 3D</w:t>
-      </w:r>
-    </w:p>
-    <w:p>
-      <w:pPr>
-        <w:rPr>
-          <w:rFonts w:ascii="Times New Roman" w:hAnsi="Times New Roman" w:cs="Times New Roman"/>
-          <w:b/>
-          <w:sz w:val="28"/>
-          <w:szCs w:val="28"/>
-        </w:rPr>
-      </w:pPr>
-      <w:r>
-        <w:rPr>
-          <w:rFonts w:ascii="Times New Roman" w:hAnsi="Times New Roman" w:cs="Times New Roman"/>
-          <w:b/>
-          <w:sz w:val="28"/>
-          <w:szCs w:val="28"/>
-        </w:rPr>
-        <w:br w:type="page"/>
-      </w:r>
-    </w:p>
-    <w:p>
-      <w:pPr>
-        <w:jc w:val="center"/>
-        <w:rPr>
-          <w:rFonts w:ascii="Times New Roman" w:hAnsi="Times New Roman" w:cs="Times New Roman"/>
-          <w:b/>
-          <w:sz w:val="28"/>
-          <w:szCs w:val="28"/>
-        </w:rPr>
-      </w:pPr>
-      <w:r>
-        <w:rPr>
-          <w:rFonts w:ascii="Times New Roman" w:hAnsi="Times New Roman" w:cs="Times New Roman"/>
-          <w:b/>
-          <w:sz w:val="28"/>
-          <w:szCs w:val="28"/>
-        </w:rPr>
-        <w:lastRenderedPageBreak/>
-        <w:t>Предмет проектирования</w:t>
-      </w:r>
-    </w:p>
-    <w:p>
-      <w:pPr>
-        <w:rPr>
-          <w:rFonts w:ascii="Times New Roman" w:hAnsi="Times New Roman" w:cs="Times New Roman"/>
-          <w:sz w:val="28"/>
-          <w:szCs w:val="28"/>
-        </w:rPr>
-      </w:pPr>
-      <w:r>
-        <w:rPr>
-          <w:rFonts w:ascii="Times New Roman" w:hAnsi="Times New Roman" w:cs="Times New Roman"/>
-          <w:sz w:val="28"/>
-          <w:szCs w:val="28"/>
-        </w:rPr>
-        <w:t xml:space="preserve">Предметом проектирования является конструкция </w:t>
-      </w:r>
-      <w:r>
-        <w:rPr>
-          <w:rFonts w:ascii="Times New Roman" w:hAnsi="Times New Roman" w:cs="Times New Roman"/>
-          <w:sz w:val="28"/>
-          <w:szCs w:val="28"/>
-        </w:rPr>
-        <w:t>грифа для штанги</w:t>
-      </w:r>
-      <w:r>
-        <w:rPr>
-          <w:rFonts w:ascii="Times New Roman" w:hAnsi="Times New Roman" w:cs="Times New Roman"/>
-          <w:sz w:val="28"/>
-          <w:szCs w:val="28"/>
-        </w:rPr>
-        <w:t xml:space="preserve"> [8]. </w:t>
-      </w:r>
-      <w:r>
-        <w:rPr>
-          <w:rFonts w:ascii="Times New Roman" w:hAnsi="Times New Roman" w:cs="Times New Roman"/>
-          <w:sz w:val="28"/>
-          <w:szCs w:val="28"/>
-        </w:rPr>
-        <w:t>Гриф – это конструкция из рукоятки, держателя для блинов, ограничителя для блинов</w:t>
-      </w:r>
-      <w:r>
-        <w:rPr>
-          <w:rFonts w:ascii="Times New Roman" w:hAnsi="Times New Roman" w:cs="Times New Roman"/>
-          <w:sz w:val="28"/>
-          <w:szCs w:val="28"/>
-        </w:rPr>
-        <w:t xml:space="preserve">. Ниже на рисунке 3.1 представлен вид на 3D модель </w:t>
-      </w:r>
-      <w:r>
-        <w:rPr>
-          <w:rFonts w:ascii="Times New Roman" w:hAnsi="Times New Roman" w:cs="Times New Roman"/>
-          <w:sz w:val="28"/>
-          <w:szCs w:val="28"/>
-        </w:rPr>
-        <w:t>Грифа для штанги</w:t>
-      </w:r>
-      <w:r>
-        <w:rPr>
-          <w:rFonts w:ascii="Times New Roman" w:hAnsi="Times New Roman" w:cs="Times New Roman"/>
-          <w:sz w:val="28"/>
-          <w:szCs w:val="28"/>
-        </w:rPr>
-        <w:t xml:space="preserve">. </w:t>
-      </w:r>
-    </w:p>
-    <w:p>
-      <w:pPr>
-        <w:rPr>
-          <w:rFonts w:ascii="Times New Roman" w:hAnsi="Times New Roman" w:cs="Times New Roman"/>
-          <w:sz w:val="28"/>
-          <w:szCs w:val="28"/>
-        </w:rPr>
-      </w:pPr>
-      <w:r>
-        <w:rPr>
-          <w:rFonts w:ascii="Times New Roman" w:hAnsi="Times New Roman" w:cs="Times New Roman"/>
-          <w:noProof/>
-          <w:sz w:val="28"/>
-          <w:szCs w:val="28"/>
-          <w:lang w:eastAsia="ru-RU"/>
-        </w:rPr>
-        <w:drawing>
-          <wp:inline distT="0" distB="0" distL="0" distR="0" wp14:anchorId="4B9A0F18" wp14:editId="48D28583">
-            <wp:extent cx="5940425" cy="3340100"/>
-            <wp:effectExtent l="0" t="0" r="3175" b="0"/>
-            <wp:docPr id="3" name="Рисунок 3"/>
-            <wp:cNvGraphicFramePr>
-              <a:graphicFrameLocks xmlns:a="http://schemas.openxmlformats.org/drawingml/2006/main" noChangeAspect="1"/>
-            </wp:cNvGraphicFramePr>
-            <a:graphic xmlns:a="http://schemas.openxmlformats.org/drawingml/2006/main">
-              <a:graphicData uri="http://schemas.openxmlformats.org/drawingml/2006/picture">
-                <pic:pic xmlns:pic="http://schemas.openxmlformats.org/drawingml/2006/picture">
-                  <pic:nvPicPr>
-                    <pic:cNvPr id="1" name=""/>
-                    <pic:cNvPicPr/>
-                  </pic:nvPicPr>
-                  <pic:blipFill>
-                    <a:blip r:embed="rId8"/>
-                    <a:stretch>
-                      <a:fillRect/>
-                    </a:stretch>
-                  </pic:blipFill>
-                  <pic:spPr>
-                    <a:xfrm>
-                      <a:off x="0" y="0"/>
-                      <a:ext cx="5940425" cy="3340100"/>
-                    </a:xfrm>
-                    <a:prstGeom prst="rect">
-                      <a:avLst/>
-                    </a:prstGeom>
-                  </pic:spPr>
-                </pic:pic>
-              </a:graphicData>
-            </a:graphic>
-          </wp:inline>
-        </w:drawing>
-      </w:r>
-    </w:p>
-    <w:p>
-      <w:pPr>
-        <w:jc w:val="center"/>
-        <w:rPr>
-          <w:rFonts w:ascii="Times New Roman" w:hAnsi="Times New Roman" w:cs="Times New Roman"/>
-          <w:sz w:val="28"/>
-          <w:szCs w:val="28"/>
-        </w:rPr>
-      </w:pPr>
-      <w:r>
-        <w:rPr>
-          <w:rFonts w:ascii="Times New Roman" w:hAnsi="Times New Roman" w:cs="Times New Roman"/>
-          <w:sz w:val="28"/>
-          <w:szCs w:val="28"/>
-        </w:rPr>
-        <w:t xml:space="preserve">Рисунок 3.1 — Вид на 3D модель </w:t>
-      </w:r>
-      <w:r>
-        <w:rPr>
-          <w:rFonts w:ascii="Times New Roman" w:hAnsi="Times New Roman" w:cs="Times New Roman"/>
-          <w:sz w:val="28"/>
-          <w:szCs w:val="28"/>
-        </w:rPr>
-        <w:t>грифа для штанги.</w:t>
-      </w:r>
-    </w:p>
-    <w:p>
-      <w:pPr>
-        <w:rPr>
-          <w:rFonts w:ascii="Times New Roman" w:hAnsi="Times New Roman" w:cs="Times New Roman"/>
-          <w:sz w:val="28"/>
-          <w:szCs w:val="28"/>
-        </w:rPr>
-      </w:pPr>
-      <w:r>
-        <w:rPr>
-          <w:rFonts w:ascii="Times New Roman" w:hAnsi="Times New Roman" w:cs="Times New Roman"/>
-          <w:sz w:val="28"/>
-          <w:szCs w:val="28"/>
-        </w:rPr>
-        <w:t xml:space="preserve">Основой конструкции является </w:t>
-      </w:r>
-      <w:proofErr w:type="gramStart"/>
-      <w:r>
-        <w:rPr>
-          <w:rFonts w:ascii="Times New Roman" w:hAnsi="Times New Roman" w:cs="Times New Roman"/>
-          <w:sz w:val="28"/>
-          <w:szCs w:val="28"/>
-        </w:rPr>
-        <w:t>рукоятка</w:t>
-      </w:r>
-      <w:proofErr w:type="gramEnd"/>
-      <w:r>
-        <w:rPr>
-          <w:rFonts w:ascii="Times New Roman" w:hAnsi="Times New Roman" w:cs="Times New Roman"/>
-          <w:sz w:val="28"/>
-          <w:szCs w:val="28"/>
-        </w:rPr>
-        <w:t xml:space="preserve"> которая</w:t>
-      </w:r>
-      <w:r>
-        <w:rPr>
-          <w:rFonts w:ascii="Times New Roman" w:hAnsi="Times New Roman" w:cs="Times New Roman"/>
-          <w:sz w:val="28"/>
-          <w:szCs w:val="28"/>
-        </w:rPr>
-        <w:t xml:space="preserve"> соединяет все части </w:t>
-      </w:r>
-      <w:r>
-        <w:rPr>
-          <w:rFonts w:ascii="Times New Roman" w:hAnsi="Times New Roman" w:cs="Times New Roman"/>
-          <w:sz w:val="28"/>
-          <w:szCs w:val="28"/>
-        </w:rPr>
-        <w:t>Грифа</w:t>
-      </w:r>
-      <w:r>
-        <w:rPr>
-          <w:rFonts w:ascii="Times New Roman" w:hAnsi="Times New Roman" w:cs="Times New Roman"/>
-          <w:sz w:val="28"/>
-          <w:szCs w:val="28"/>
-        </w:rPr>
-        <w:t xml:space="preserve"> (</w:t>
-      </w:r>
-      <w:r>
-        <w:rPr>
-          <w:rFonts w:ascii="Times New Roman" w:hAnsi="Times New Roman" w:cs="Times New Roman"/>
-          <w:sz w:val="28"/>
-          <w:szCs w:val="28"/>
-        </w:rPr>
-        <w:t>Держатель для блинов, ограничитель для блинов, и т.д.</w:t>
-      </w:r>
-      <w:r>
-        <w:rPr>
-          <w:rFonts w:ascii="Times New Roman" w:hAnsi="Times New Roman" w:cs="Times New Roman"/>
-          <w:sz w:val="28"/>
-          <w:szCs w:val="28"/>
-        </w:rPr>
-        <w:t xml:space="preserve">). </w:t>
-      </w:r>
-    </w:p>
-    <w:p>
-      <w:pPr>
-        <w:jc w:val="center"/>
-        <w:rPr>
-          <w:rFonts w:ascii="Times New Roman" w:hAnsi="Times New Roman" w:cs="Times New Roman"/>
-          <w:b/>
-          <w:sz w:val="28"/>
-          <w:szCs w:val="28"/>
-        </w:rPr>
-      </w:pPr>
-      <w:r>
-        <w:rPr>
-          <w:rFonts w:ascii="Times New Roman" w:hAnsi="Times New Roman" w:cs="Times New Roman"/>
-          <w:b/>
-          <w:sz w:val="28"/>
-          <w:szCs w:val="28"/>
-        </w:rPr>
-        <w:t xml:space="preserve">Описание технических и функциональных аспектов проекта </w:t>
-      </w:r>
-    </w:p>
-    <w:p>
-      <w:pPr>
-        <w:rPr>
-          <w:rFonts w:ascii="Times New Roman" w:hAnsi="Times New Roman" w:cs="Times New Roman"/>
-          <w:sz w:val="28"/>
-          <w:szCs w:val="28"/>
-        </w:rPr>
-      </w:pPr>
-      <w:r>
-        <w:rPr>
-          <w:rFonts w:ascii="Times New Roman" w:hAnsi="Times New Roman" w:cs="Times New Roman"/>
-          <w:sz w:val="28"/>
-          <w:szCs w:val="28"/>
-        </w:rPr>
-        <w:t xml:space="preserve">Для графического описания абстрактной модели проекта, а также пользовательского взаимодействия (сценария действий) использован стандарт </w:t>
-      </w:r>
-      <w:proofErr w:type="gramStart"/>
-      <w:r>
-        <w:rPr>
-          <w:rFonts w:ascii="Times New Roman" w:hAnsi="Times New Roman" w:cs="Times New Roman"/>
-          <w:sz w:val="28"/>
-          <w:szCs w:val="28"/>
-        </w:rPr>
-        <w:t>UML[</w:t>
-      </w:r>
-      <w:proofErr w:type="gramEnd"/>
-      <w:r>
-        <w:rPr>
-          <w:rFonts w:ascii="Times New Roman" w:hAnsi="Times New Roman" w:cs="Times New Roman"/>
-          <w:sz w:val="28"/>
-          <w:szCs w:val="28"/>
-        </w:rPr>
-        <w:t xml:space="preserve">9].  </w:t>
-      </w:r>
-    </w:p>
-    <w:p>
-      <w:pPr>
-        <w:rPr>
-          <w:rFonts w:ascii="Times New Roman" w:hAnsi="Times New Roman" w:cs="Times New Roman"/>
-          <w:sz w:val="28"/>
-          <w:szCs w:val="28"/>
-        </w:rPr>
-      </w:pPr>
-      <w:r>
-        <w:rPr>
-          <w:rFonts w:ascii="Times New Roman" w:hAnsi="Times New Roman" w:cs="Times New Roman"/>
-          <w:sz w:val="28"/>
-          <w:szCs w:val="28"/>
-        </w:rPr>
-        <w:t xml:space="preserve">UML язык графического описания для объектного моделирования в области разработки программного обеспечения. UML является языком широкого профиля, это – открытый стандарт, использующий графические обозначения для создания абстрактной модели системы, называемой UML-моделью. UML был создан для определения, визуализации, проектирования и документирования, в основном, программных систем. UML не является языком программирования, но на основании UML-моделей возможна генерация кода.  </w:t>
-      </w:r>
-    </w:p>
-    <w:p>
-      <w:pPr>
-        <w:rPr>
-          <w:rFonts w:ascii="Times New Roman" w:hAnsi="Times New Roman" w:cs="Times New Roman"/>
-          <w:sz w:val="28"/>
-          <w:szCs w:val="28"/>
-        </w:rPr>
-      </w:pPr>
-      <w:r>
-        <w:rPr>
-          <w:rFonts w:ascii="Times New Roman" w:hAnsi="Times New Roman" w:cs="Times New Roman"/>
-          <w:sz w:val="28"/>
-          <w:szCs w:val="28"/>
-        </w:rPr>
-        <w:t xml:space="preserve">При использовании UML были построены: диаграмма использования, диаграмм классов, диаграмма пакетов. </w:t>
-      </w:r>
-    </w:p>
-    <w:p>
-      <w:pPr>
-        <w:jc w:val="center"/>
-        <w:rPr>
-          <w:rFonts w:ascii="Times New Roman" w:hAnsi="Times New Roman" w:cs="Times New Roman"/>
-          <w:b/>
-          <w:sz w:val="28"/>
-          <w:szCs w:val="28"/>
-        </w:rPr>
-      </w:pPr>
-      <w:r>
-        <w:rPr>
-          <w:rFonts w:ascii="Times New Roman" w:hAnsi="Times New Roman" w:cs="Times New Roman"/>
-          <w:b/>
-          <w:sz w:val="28"/>
-          <w:szCs w:val="28"/>
-        </w:rPr>
-        <w:lastRenderedPageBreak/>
-        <w:t xml:space="preserve">Диаграмма вариантов использования </w:t>
-      </w:r>
-      <w:r>
-        <w:rPr>
-          <w:rFonts w:ascii="Times New Roman" w:hAnsi="Times New Roman" w:cs="Times New Roman"/>
-          <w:b/>
-          <w:sz w:val="28"/>
-          <w:szCs w:val="28"/>
-        </w:rPr>
-        <w:t>(</w:t>
-      </w:r>
-      <w:r>
-        <w:rPr>
-          <w:rFonts w:ascii="Times New Roman" w:hAnsi="Times New Roman" w:cs="Times New Roman"/>
-          <w:b/>
-          <w:sz w:val="28"/>
-          <w:szCs w:val="28"/>
-          <w:lang w:val="en-US"/>
-        </w:rPr>
-        <w:t>Use</w:t>
-      </w:r>
-      <w:r>
-        <w:rPr>
-          <w:rFonts w:ascii="Times New Roman" w:hAnsi="Times New Roman" w:cs="Times New Roman"/>
-          <w:b/>
-          <w:sz w:val="28"/>
-          <w:szCs w:val="28"/>
-        </w:rPr>
-        <w:t xml:space="preserve"> </w:t>
-      </w:r>
-      <w:r>
-        <w:rPr>
-          <w:rFonts w:ascii="Times New Roman" w:hAnsi="Times New Roman" w:cs="Times New Roman"/>
-          <w:b/>
-          <w:sz w:val="28"/>
-          <w:szCs w:val="28"/>
-          <w:lang w:val="en-US"/>
-        </w:rPr>
-        <w:t>Cases</w:t>
-      </w:r>
-      <w:r>
-        <w:rPr>
-          <w:rFonts w:ascii="Times New Roman" w:hAnsi="Times New Roman" w:cs="Times New Roman"/>
-          <w:b/>
-          <w:sz w:val="28"/>
-          <w:szCs w:val="28"/>
-        </w:rPr>
-        <w:t>)</w:t>
-      </w:r>
-    </w:p>
-    <w:p>
-      <w:pPr>
-        <w:jc w:val="center"/>
-        <w:rPr>
-          <w:rFonts w:ascii="Times New Roman" w:hAnsi="Times New Roman" w:cs="Times New Roman"/>
-          <w:sz w:val="28"/>
-          <w:szCs w:val="28"/>
-        </w:rPr>
-      </w:pPr>
-      <w:r>
-        <w:rPr>
-          <w:rFonts w:ascii="Times New Roman" w:hAnsi="Times New Roman" w:cs="Times New Roman"/>
-          <w:sz w:val="28"/>
-          <w:szCs w:val="28"/>
-        </w:rPr>
-        <w:drawing>
-          <wp:inline distT="0" distB="0" distL="0" distR="0" wp14:anchorId="46F6D6ED" wp14:editId="0B6262D5">
-            <wp:extent cx="5940425" cy="3728085"/>
-            <wp:effectExtent l="0" t="0" r="3175" b="5715"/>
-            <wp:docPr id="4" name="Рисунок 4"/>
             <wp:cNvGraphicFramePr>
               <a:graphicFrameLocks xmlns:a="http://schemas.openxmlformats.org/drawingml/2006/main" noChangeAspect="1"/>
             </wp:cNvGraphicFramePr>
@@ -1473,7 +649,7 @@
                   <pic:spPr>
                     <a:xfrm>
                       <a:off x="0" y="0"/>
-                      <a:ext cx="5940425" cy="3728085"/>
+                      <a:ext cx="5849166" cy="2495898"/>
                     </a:xfrm>
                     <a:prstGeom prst="rect">
                       <a:avLst/>
@@ -1485,6 +661,114 @@
           </wp:inline>
         </w:drawing>
       </w:r>
+    </w:p>
+    <w:p>
+      <w:pPr>
+        <w:jc w:val="center"/>
+        <w:rPr>
+          <w:rFonts w:ascii="Times New Roman" w:hAnsi="Times New Roman" w:cs="Times New Roman"/>
+          <w:sz w:val="28"/>
+          <w:szCs w:val="28"/>
+        </w:rPr>
+      </w:pPr>
+      <w:r>
+        <w:rPr>
+          <w:rFonts w:ascii="Times New Roman" w:hAnsi="Times New Roman" w:cs="Times New Roman"/>
+          <w:sz w:val="28"/>
+          <w:szCs w:val="28"/>
+        </w:rPr>
+        <w:t>Рисунок 1.1 — Структура специализированной САПР</w:t>
+      </w:r>
+    </w:p>
+    <w:p>
+      <w:pPr>
+        <w:rPr>
+          <w:rFonts w:ascii="Times New Roman" w:hAnsi="Times New Roman" w:cs="Times New Roman"/>
+          <w:sz w:val="28"/>
+          <w:szCs w:val="28"/>
+        </w:rPr>
+      </w:pPr>
+      <w:r>
+        <w:rPr>
+          <w:rFonts w:ascii="Times New Roman" w:hAnsi="Times New Roman" w:cs="Times New Roman"/>
+          <w:sz w:val="28"/>
+          <w:szCs w:val="28"/>
+        </w:rPr>
+        <w:t xml:space="preserve">Для этого сначала создается параметрическая сборка проектируемого механизма, в которой ряд размеров вынесен в переменные модели. Расчетный модуль (это внешний </w:t>
+      </w:r>
+      <w:proofErr w:type="spellStart"/>
+      <w:r>
+        <w:rPr>
+          <w:rFonts w:ascii="Times New Roman" w:hAnsi="Times New Roman" w:cs="Times New Roman"/>
+          <w:sz w:val="28"/>
+          <w:szCs w:val="28"/>
+        </w:rPr>
+        <w:t>exe</w:t>
+      </w:r>
+      <w:proofErr w:type="spellEnd"/>
+      <w:r>
+        <w:rPr>
+          <w:rFonts w:ascii="Times New Roman" w:hAnsi="Times New Roman" w:cs="Times New Roman"/>
+          <w:sz w:val="28"/>
+          <w:szCs w:val="28"/>
+        </w:rPr>
+        <w:t xml:space="preserve">-файл или подключаемая к САПР </w:t>
+      </w:r>
+      <w:proofErr w:type="spellStart"/>
+      <w:r>
+        <w:rPr>
+          <w:rFonts w:ascii="Times New Roman" w:hAnsi="Times New Roman" w:cs="Times New Roman"/>
+          <w:sz w:val="28"/>
+          <w:szCs w:val="28"/>
+        </w:rPr>
+        <w:t>dll</w:t>
+      </w:r>
+      <w:proofErr w:type="spellEnd"/>
+      <w:r>
+        <w:rPr>
+          <w:rFonts w:ascii="Times New Roman" w:hAnsi="Times New Roman" w:cs="Times New Roman"/>
+          <w:sz w:val="28"/>
+          <w:szCs w:val="28"/>
+        </w:rPr>
+        <w:t xml:space="preserve">-библиотека, написанные, например, на </w:t>
+      </w:r>
+      <w:proofErr w:type="spellStart"/>
+      <w:r>
+        <w:rPr>
+          <w:rFonts w:ascii="Times New Roman" w:hAnsi="Times New Roman" w:cs="Times New Roman"/>
+          <w:sz w:val="28"/>
+          <w:szCs w:val="28"/>
+        </w:rPr>
+        <w:t>Delphi</w:t>
+      </w:r>
+      <w:proofErr w:type="spellEnd"/>
+      <w:r>
+        <w:rPr>
+          <w:rFonts w:ascii="Times New Roman" w:hAnsi="Times New Roman" w:cs="Times New Roman"/>
+          <w:sz w:val="28"/>
+          <w:szCs w:val="28"/>
+        </w:rPr>
+        <w:t xml:space="preserve">) может рассчитать требуемые значения переменных модели и автоматически изменить их, в результате чего будет получен новый вариант 3D сборки. Таким образом, сразу же после расчета будет получена новая геометрия изделия. Разумеется, такой способ накладывает ограничения на функциональность специализированной САПР: можно только менять размеры, но не добавлять или удалять детали и/или их конструктивные элементы (скажем, не удастся сделать модель зубчатого колеса с произвольным числом зубьев). С другой стороны, в большинстве случаев работа конструктора как раз и сводится к модификации ранее созданной геометрии узла в соответствии с новыми расчетными данными, и здесь описываемая специализированная САПР полностью выполняет задачу автоматизации конструкторского труда, выполняя и расчет, и построение модели. Очевидно, главную сложность представляет не столько выполнение расчетов, сколько организация взаимодействия расчетного модуля и САПР. Исторически сложилось, что большинство современных САПР не поддерживают СОМ-технологию, что дополнительно затрудняет управление ими из внешней программы. Как правило, такое управление осуществляется </w:t>
+      </w:r>
+      <w:r>
+        <w:rPr>
+          <w:rFonts w:ascii="Times New Roman" w:hAnsi="Times New Roman" w:cs="Times New Roman"/>
+          <w:sz w:val="28"/>
+          <w:szCs w:val="28"/>
+        </w:rPr>
+        <w:lastRenderedPageBreak/>
+        <w:t>при помощи технологии API (</w:t>
+      </w:r>
+      <w:proofErr w:type="spellStart"/>
+      <w:r>
+        <w:rPr>
+          <w:rFonts w:ascii="Times New Roman" w:hAnsi="Times New Roman" w:cs="Times New Roman"/>
+          <w:sz w:val="28"/>
+          <w:szCs w:val="28"/>
+        </w:rPr>
+        <w:t>Application</w:t>
+      </w:r>
+      <w:proofErr w:type="spellEnd"/>
       <w:r>
         <w:rPr>
           <w:rFonts w:ascii="Times New Roman" w:hAnsi="Times New Roman" w:cs="Times New Roman"/>
@@ -1493,89 +777,145 @@
         </w:rPr>
         <w:t xml:space="preserve"> </w:t>
       </w:r>
-    </w:p>
-    <w:p>
-      <w:pPr>
-        <w:jc w:val="center"/>
-        <w:rPr>
-          <w:rFonts w:ascii="Times New Roman" w:hAnsi="Times New Roman" w:cs="Times New Roman"/>
-          <w:sz w:val="28"/>
-          <w:szCs w:val="28"/>
-        </w:rPr>
-      </w:pPr>
-      <w:r>
-        <w:rPr>
-          <w:rFonts w:ascii="Times New Roman" w:hAnsi="Times New Roman" w:cs="Times New Roman"/>
-          <w:sz w:val="28"/>
-          <w:szCs w:val="28"/>
-        </w:rPr>
-        <w:t>Рисунок 4.1 – Диаграмма вариантов использования</w:t>
-      </w:r>
-    </w:p>
-    <w:p>
-      <w:pPr>
-        <w:jc w:val="center"/>
-        <w:rPr>
-          <w:rFonts w:ascii="Times New Roman" w:hAnsi="Times New Roman" w:cs="Times New Roman"/>
-          <w:sz w:val="28"/>
-          <w:szCs w:val="28"/>
-        </w:rPr>
-      </w:pPr>
-      <w:r>
-        <w:rPr>
-          <w:rFonts w:ascii="Times New Roman" w:hAnsi="Times New Roman" w:cs="Times New Roman"/>
-          <w:sz w:val="28"/>
-          <w:szCs w:val="28"/>
-        </w:rPr>
-        <w:t xml:space="preserve">Диаграмма </w:t>
-      </w:r>
-      <w:proofErr w:type="gramStart"/>
-      <w:r>
-        <w:rPr>
-          <w:rFonts w:ascii="Times New Roman" w:hAnsi="Times New Roman" w:cs="Times New Roman"/>
-          <w:sz w:val="28"/>
-          <w:szCs w:val="28"/>
-        </w:rPr>
-        <w:t>классов</w:t>
-      </w:r>
-      <w:r>
-        <w:rPr>
-          <w:rFonts w:ascii="Times New Roman" w:hAnsi="Times New Roman" w:cs="Times New Roman"/>
-          <w:sz w:val="28"/>
-          <w:szCs w:val="28"/>
-        </w:rPr>
-        <w:t>«</w:t>
-      </w:r>
-      <w:proofErr w:type="gramEnd"/>
-      <w:r>
-        <w:rPr>
-          <w:rFonts w:ascii="Times New Roman" w:hAnsi="Times New Roman" w:cs="Times New Roman"/>
-          <w:sz w:val="28"/>
-          <w:szCs w:val="28"/>
-        </w:rPr>
-        <w:t>»</w:t>
-      </w:r>
-    </w:p>
-    <w:p>
-      <w:pPr>
-        <w:jc w:val="center"/>
-        <w:rPr>
-          <w:rFonts w:ascii="Times New Roman" w:hAnsi="Times New Roman" w:cs="Times New Roman"/>
-          <w:sz w:val="28"/>
-          <w:szCs w:val="28"/>
-        </w:rPr>
-      </w:pPr>
-      <w:r>
-        <w:rPr>
-          <w:rFonts w:ascii="Times New Roman" w:hAnsi="Times New Roman" w:cs="Times New Roman"/>
-          <w:sz w:val="28"/>
-          <w:szCs w:val="28"/>
+      <w:proofErr w:type="spellStart"/>
+      <w:r>
+        <w:rPr>
+          <w:rFonts w:ascii="Times New Roman" w:hAnsi="Times New Roman" w:cs="Times New Roman"/>
+          <w:sz w:val="28"/>
+          <w:szCs w:val="28"/>
+        </w:rPr>
+        <w:t>Programming</w:t>
+      </w:r>
+      <w:proofErr w:type="spellEnd"/>
+      <w:r>
+        <w:rPr>
+          <w:rFonts w:ascii="Times New Roman" w:hAnsi="Times New Roman" w:cs="Times New Roman"/>
+          <w:sz w:val="28"/>
+          <w:szCs w:val="28"/>
+        </w:rPr>
+        <w:t xml:space="preserve"> </w:t>
+      </w:r>
+      <w:proofErr w:type="spellStart"/>
+      <w:r>
+        <w:rPr>
+          <w:rFonts w:ascii="Times New Roman" w:hAnsi="Times New Roman" w:cs="Times New Roman"/>
+          <w:sz w:val="28"/>
+          <w:szCs w:val="28"/>
+        </w:rPr>
+        <w:t>Interface</w:t>
+      </w:r>
+      <w:proofErr w:type="spellEnd"/>
+      <w:r>
+        <w:rPr>
+          <w:rFonts w:ascii="Times New Roman" w:hAnsi="Times New Roman" w:cs="Times New Roman"/>
+          <w:sz w:val="28"/>
+          <w:szCs w:val="28"/>
+        </w:rPr>
+        <w:t xml:space="preserve">). API- технология предоставляет программисту набор процедур и функций для управления САПР, но не дает прямого доступа к свойствам и методам объектов внутри САПР, что делает код программы несколько более громоздким и менее понятным. Для Компас-3D существует два вида API — версии 5 и версии 7. API 7 — это усовершенствованный и более новый вариант программных интерфейсов пятой версии. На самом деле обе версии реализуют различные функции системы и взаимно дополняют друг друга. Отсюда, полагаю, очевидно, что обе версии программных интерфейсов в равной мере поддерживаются и развиваются с учетом самих изменений в системе. В основном, для создания полноценных подключаемых модулей достаточно методов и свойств интерфейсов API 5 [5]. Главным интерфейсом API системы КОМПАС является </w:t>
+      </w:r>
+      <w:proofErr w:type="spellStart"/>
+      <w:r>
+        <w:rPr>
+          <w:rFonts w:ascii="Times New Roman" w:hAnsi="Times New Roman" w:cs="Times New Roman"/>
+          <w:sz w:val="28"/>
+          <w:szCs w:val="28"/>
+        </w:rPr>
+        <w:t>KompasObject</w:t>
+      </w:r>
+      <w:proofErr w:type="spellEnd"/>
+      <w:r>
+        <w:rPr>
+          <w:rFonts w:ascii="Times New Roman" w:hAnsi="Times New Roman" w:cs="Times New Roman"/>
+          <w:sz w:val="28"/>
+          <w:szCs w:val="28"/>
+        </w:rPr>
+        <w:t xml:space="preserve">. Получить указатель на этот интерфейс (если быть точным, на интерфейс приложения API 5) можно с помощью экспортной функции </w:t>
+      </w:r>
+      <w:proofErr w:type="spellStart"/>
+      <w:r>
+        <w:rPr>
+          <w:rFonts w:ascii="Times New Roman" w:hAnsi="Times New Roman" w:cs="Times New Roman"/>
+          <w:sz w:val="28"/>
+          <w:szCs w:val="28"/>
+        </w:rPr>
+        <w:t>CreateKompasObject</w:t>
+      </w:r>
+      <w:proofErr w:type="spellEnd"/>
+      <w:r>
+        <w:rPr>
+          <w:rFonts w:ascii="Times New Roman" w:hAnsi="Times New Roman" w:cs="Times New Roman"/>
+          <w:sz w:val="28"/>
+          <w:szCs w:val="28"/>
+        </w:rPr>
+        <w:t xml:space="preserve">(). Методы этого интерфейса, реализуют наиболее общие функции работы с документами системы, системными настройками, файлами, а также дают возможность получить указатели на другие интерфейсы (интерфейсы динамического массива, работы с математическими функциями, библиотек моделей или фрагментов и различных структур параметров определенного типа). Ниже на таблице 1.1 представлена часть методов интерфейса </w:t>
+      </w:r>
+      <w:proofErr w:type="spellStart"/>
+      <w:r>
+        <w:rPr>
+          <w:rFonts w:ascii="Times New Roman" w:hAnsi="Times New Roman" w:cs="Times New Roman"/>
+          <w:sz w:val="28"/>
+          <w:szCs w:val="28"/>
+        </w:rPr>
+        <w:t>KompasObject</w:t>
+      </w:r>
+      <w:proofErr w:type="spellEnd"/>
+      <w:r>
+        <w:rPr>
+          <w:rFonts w:ascii="Times New Roman" w:hAnsi="Times New Roman" w:cs="Times New Roman"/>
+          <w:sz w:val="28"/>
+          <w:szCs w:val="28"/>
+        </w:rPr>
+        <w:t xml:space="preserve">. </w:t>
+      </w:r>
+    </w:p>
+    <w:p>
+      <w:pPr>
+        <w:rPr>
+          <w:rFonts w:ascii="Times New Roman" w:hAnsi="Times New Roman" w:cs="Times New Roman"/>
+          <w:sz w:val="28"/>
+          <w:szCs w:val="28"/>
+        </w:rPr>
+      </w:pPr>
+      <w:r>
+        <w:rPr>
+          <w:rFonts w:ascii="Times New Roman" w:hAnsi="Times New Roman" w:cs="Times New Roman"/>
+          <w:sz w:val="28"/>
+          <w:szCs w:val="28"/>
+        </w:rPr>
+        <w:t xml:space="preserve">Таблица 1.1 — Некоторые методы интерфейса </w:t>
+      </w:r>
+      <w:proofErr w:type="spellStart"/>
+      <w:r>
+        <w:rPr>
+          <w:rFonts w:ascii="Times New Roman" w:hAnsi="Times New Roman" w:cs="Times New Roman"/>
+          <w:sz w:val="28"/>
+          <w:szCs w:val="28"/>
+        </w:rPr>
+        <w:t>KompasObject</w:t>
+      </w:r>
+      <w:proofErr w:type="spellEnd"/>
+      <w:r>
+        <w:rPr>
+          <w:rFonts w:ascii="Times New Roman" w:hAnsi="Times New Roman" w:cs="Times New Roman"/>
+          <w:sz w:val="28"/>
+          <w:szCs w:val="28"/>
+        </w:rPr>
+        <w:t xml:space="preserve">. </w:t>
+      </w:r>
+      <w:commentRangeStart w:id="2"/>
+      <w:r>
+        <w:rPr>
+          <w:rFonts w:ascii="Times New Roman" w:hAnsi="Times New Roman" w:cs="Times New Roman"/>
+          <w:noProof/>
+          <w:sz w:val="28"/>
+          <w:szCs w:val="28"/>
+          <w:lang w:eastAsia="ru-RU"/>
         </w:rPr>
         <w:drawing>
-          <wp:inline distT="0" distB="0" distL="0" distR="0" wp14:anchorId="69B55CE0" wp14:editId="05AC1799">
-            <wp:extent cx="4657060" cy="3892339"/>
-            <wp:effectExtent l="0" t="0" r="0" b="0"/>
-            <wp:docPr id="8" name="Рисунок 8"/>
+          <wp:inline distT="0" distB="0" distL="0" distR="0" wp14:anchorId="686D3B9B" wp14:editId="4194A910">
+            <wp:extent cx="5940425" cy="3870960"/>
+            <wp:effectExtent l="0" t="0" r="3175" b="0"/>
+            <wp:docPr id="2" name="Рисунок 2"/>
             <wp:cNvGraphicFramePr>
               <a:graphicFrameLocks xmlns:a="http://schemas.openxmlformats.org/drawingml/2006/main" noChangeAspect="1"/>
             </wp:cNvGraphicFramePr>
@@ -1595,6 +935,675 @@
                   <pic:spPr>
                     <a:xfrm>
                       <a:off x="0" y="0"/>
+                      <a:ext cx="5940425" cy="3870960"/>
+                    </a:xfrm>
+                    <a:prstGeom prst="rect">
+                      <a:avLst/>
+                    </a:prstGeom>
+                  </pic:spPr>
+                </pic:pic>
+              </a:graphicData>
+            </a:graphic>
+          </wp:inline>
+        </w:drawing>
+      </w:r>
+      <w:commentRangeEnd w:id="2"/>
+      <w:r>
+        <w:rPr>
+          <w:rStyle w:val="CommentReference"/>
+        </w:rPr>
+        <w:commentReference w:id="2"/>
+      </w:r>
+    </w:p>
+    <w:p>
+      <w:pPr>
+        <w:rPr>
+          <w:rFonts w:ascii="Times New Roman" w:hAnsi="Times New Roman" w:cs="Times New Roman"/>
+          <w:sz w:val="28"/>
+          <w:szCs w:val="28"/>
+        </w:rPr>
+      </w:pPr>
+    </w:p>
+    <w:p>
+      <w:pPr>
+        <w:jc w:val="center"/>
+        <w:rPr>
+          <w:rFonts w:ascii="Times New Roman" w:hAnsi="Times New Roman" w:cs="Times New Roman"/>
+          <w:b/>
+          <w:sz w:val="28"/>
+          <w:szCs w:val="28"/>
+        </w:rPr>
+      </w:pPr>
+      <w:r>
+        <w:rPr>
+          <w:rFonts w:ascii="Times New Roman" w:hAnsi="Times New Roman" w:cs="Times New Roman"/>
+          <w:b/>
+          <w:sz w:val="28"/>
+          <w:szCs w:val="28"/>
+        </w:rPr>
+        <w:lastRenderedPageBreak/>
+        <w:t xml:space="preserve">Разработка плагина для КОМПАС 3D </w:t>
+      </w:r>
+    </w:p>
+    <w:p>
+      <w:pPr>
+        <w:rPr>
+          <w:rFonts w:ascii="Times New Roman" w:hAnsi="Times New Roman" w:cs="Times New Roman"/>
+          <w:sz w:val="28"/>
+          <w:szCs w:val="28"/>
+        </w:rPr>
+      </w:pPr>
+      <w:r>
+        <w:rPr>
+          <w:rFonts w:ascii="Times New Roman" w:hAnsi="Times New Roman" w:cs="Times New Roman"/>
+          <w:sz w:val="28"/>
+          <w:szCs w:val="28"/>
+        </w:rPr>
+        <w:t xml:space="preserve">Разработка плагина для Компас-3D представляет процесс, который включает в себя использование интерфейсов Компас API и вложенных в них методов. Каждая основная операция представляется методом определенного интерфейса. Очевидно, что точно таким же образом можно автоматизировать выполнение любой последовательности любых трехмерных формообразующих операций, построение вспомогательной геометрии, формирование массивов и пр., что в результате даст вам готовую трехмерную модель изделия. </w:t>
+      </w:r>
+    </w:p>
+    <w:p>
+      <w:pPr>
+        <w:jc w:val="center"/>
+        <w:rPr>
+          <w:rFonts w:ascii="Times New Roman" w:hAnsi="Times New Roman" w:cs="Times New Roman"/>
+          <w:b/>
+          <w:sz w:val="28"/>
+          <w:szCs w:val="28"/>
+        </w:rPr>
+      </w:pPr>
+      <w:commentRangeStart w:id="3"/>
+      <w:r>
+        <w:rPr>
+          <w:rFonts w:ascii="Times New Roman" w:hAnsi="Times New Roman" w:cs="Times New Roman"/>
+          <w:b/>
+          <w:sz w:val="28"/>
+          <w:szCs w:val="28"/>
+        </w:rPr>
+        <w:t>Обзор аналогов плагинов для САПР КОМПАС 3D</w:t>
+      </w:r>
+      <w:commentRangeEnd w:id="3"/>
+      <w:r>
+        <w:rPr>
+          <w:rStyle w:val="CommentReference"/>
+        </w:rPr>
+        <w:commentReference w:id="3"/>
+      </w:r>
+    </w:p>
+    <w:p>
+      <w:pPr>
+        <w:rPr>
+          <w:rFonts w:ascii="Times New Roman" w:hAnsi="Times New Roman" w:cs="Times New Roman"/>
+          <w:b/>
+          <w:sz w:val="28"/>
+          <w:szCs w:val="28"/>
+        </w:rPr>
+      </w:pPr>
+      <w:r>
+        <w:rPr>
+          <w:rFonts w:ascii="Times New Roman" w:hAnsi="Times New Roman" w:cs="Times New Roman"/>
+          <w:b/>
+          <w:sz w:val="28"/>
+          <w:szCs w:val="28"/>
+        </w:rPr>
+        <w:br w:type="page"/>
+      </w:r>
+    </w:p>
+    <w:p>
+      <w:pPr>
+        <w:jc w:val="center"/>
+        <w:rPr>
+          <w:rFonts w:ascii="Times New Roman" w:hAnsi="Times New Roman" w:cs="Times New Roman"/>
+          <w:b/>
+          <w:sz w:val="28"/>
+          <w:szCs w:val="28"/>
+        </w:rPr>
+      </w:pPr>
+      <w:r>
+        <w:rPr>
+          <w:rFonts w:ascii="Times New Roman" w:hAnsi="Times New Roman" w:cs="Times New Roman"/>
+          <w:b/>
+          <w:sz w:val="28"/>
+          <w:szCs w:val="28"/>
+        </w:rPr>
+        <w:lastRenderedPageBreak/>
+        <w:t>Предмет проектирования</w:t>
+      </w:r>
+    </w:p>
+    <w:p>
+      <w:pPr>
+        <w:rPr>
+          <w:rFonts w:ascii="Times New Roman" w:hAnsi="Times New Roman" w:cs="Times New Roman"/>
+          <w:sz w:val="28"/>
+          <w:szCs w:val="28"/>
+        </w:rPr>
+      </w:pPr>
+      <w:r>
+        <w:rPr>
+          <w:rFonts w:ascii="Times New Roman" w:hAnsi="Times New Roman" w:cs="Times New Roman"/>
+          <w:sz w:val="28"/>
+          <w:szCs w:val="28"/>
+        </w:rPr>
+        <w:t xml:space="preserve">Предметом проектирования является конструкция </w:t>
+      </w:r>
+      <w:r>
+        <w:rPr>
+          <w:rFonts w:ascii="Times New Roman" w:hAnsi="Times New Roman" w:cs="Times New Roman"/>
+          <w:sz w:val="28"/>
+          <w:szCs w:val="28"/>
+        </w:rPr>
+        <w:t>грифа для штанги</w:t>
+      </w:r>
+      <w:r>
+        <w:rPr>
+          <w:rFonts w:ascii="Times New Roman" w:hAnsi="Times New Roman" w:cs="Times New Roman"/>
+          <w:sz w:val="28"/>
+          <w:szCs w:val="28"/>
+        </w:rPr>
+        <w:t xml:space="preserve"> [8]. </w:t>
+      </w:r>
+      <w:r>
+        <w:rPr>
+          <w:rFonts w:ascii="Times New Roman" w:hAnsi="Times New Roman" w:cs="Times New Roman"/>
+          <w:sz w:val="28"/>
+          <w:szCs w:val="28"/>
+        </w:rPr>
+        <w:t>Гриф – это конструкция из рукоятки, держателя для блинов, ограничителя для блинов</w:t>
+      </w:r>
+      <w:r>
+        <w:rPr>
+          <w:rFonts w:ascii="Times New Roman" w:hAnsi="Times New Roman" w:cs="Times New Roman"/>
+          <w:sz w:val="28"/>
+          <w:szCs w:val="28"/>
+        </w:rPr>
+        <w:t xml:space="preserve">. Ниже на рисунке 3.1 представлен вид на 3D модель </w:t>
+      </w:r>
+      <w:r>
+        <w:rPr>
+          <w:rFonts w:ascii="Times New Roman" w:hAnsi="Times New Roman" w:cs="Times New Roman"/>
+          <w:sz w:val="28"/>
+          <w:szCs w:val="28"/>
+        </w:rPr>
+        <w:t>Грифа для штанги</w:t>
+      </w:r>
+      <w:r>
+        <w:rPr>
+          <w:rFonts w:ascii="Times New Roman" w:hAnsi="Times New Roman" w:cs="Times New Roman"/>
+          <w:sz w:val="28"/>
+          <w:szCs w:val="28"/>
+        </w:rPr>
+        <w:t xml:space="preserve">. </w:t>
+      </w:r>
+    </w:p>
+    <w:p>
+      <w:pPr>
+        <w:rPr>
+          <w:rFonts w:ascii="Times New Roman" w:hAnsi="Times New Roman" w:cs="Times New Roman"/>
+          <w:sz w:val="28"/>
+          <w:szCs w:val="28"/>
+        </w:rPr>
+      </w:pPr>
+      <w:r>
+        <w:rPr>
+          <w:rFonts w:ascii="Times New Roman" w:hAnsi="Times New Roman" w:cs="Times New Roman"/>
+          <w:noProof/>
+          <w:sz w:val="28"/>
+          <w:szCs w:val="28"/>
+          <w:lang w:eastAsia="ru-RU"/>
+        </w:rPr>
+        <w:drawing>
+          <wp:inline distT="0" distB="0" distL="0" distR="0" wp14:anchorId="7F269909" wp14:editId="06C9E064">
+            <wp:extent cx="5940425" cy="3340100"/>
+            <wp:effectExtent l="0" t="0" r="3175" b="0"/>
+            <wp:docPr id="3" name="Рисунок 3"/>
+            <wp:cNvGraphicFramePr>
+              <a:graphicFrameLocks xmlns:a="http://schemas.openxmlformats.org/drawingml/2006/main" noChangeAspect="1"/>
+            </wp:cNvGraphicFramePr>
+            <a:graphic xmlns:a="http://schemas.openxmlformats.org/drawingml/2006/main">
+              <a:graphicData uri="http://schemas.openxmlformats.org/drawingml/2006/picture">
+                <pic:pic xmlns:pic="http://schemas.openxmlformats.org/drawingml/2006/picture">
+                  <pic:nvPicPr>
+                    <pic:cNvPr id="1" name=""/>
+                    <pic:cNvPicPr/>
+                  </pic:nvPicPr>
+                  <pic:blipFill>
+                    <a:blip r:embed="rId11"/>
+                    <a:stretch>
+                      <a:fillRect/>
+                    </a:stretch>
+                  </pic:blipFill>
+                  <pic:spPr>
+                    <a:xfrm>
+                      <a:off x="0" y="0"/>
+                      <a:ext cx="5940425" cy="3340100"/>
+                    </a:xfrm>
+                    <a:prstGeom prst="rect">
+                      <a:avLst/>
+                    </a:prstGeom>
+                  </pic:spPr>
+                </pic:pic>
+              </a:graphicData>
+            </a:graphic>
+          </wp:inline>
+        </w:drawing>
+      </w:r>
+    </w:p>
+    <w:p>
+      <w:pPr>
+        <w:jc w:val="center"/>
+        <w:rPr>
+          <w:rFonts w:ascii="Times New Roman" w:hAnsi="Times New Roman" w:cs="Times New Roman"/>
+          <w:sz w:val="28"/>
+          <w:szCs w:val="28"/>
+        </w:rPr>
+      </w:pPr>
+      <w:r>
+        <w:rPr>
+          <w:rFonts w:ascii="Times New Roman" w:hAnsi="Times New Roman" w:cs="Times New Roman"/>
+          <w:sz w:val="28"/>
+          <w:szCs w:val="28"/>
+        </w:rPr>
+        <w:t xml:space="preserve">Рисунок 3.1 — Вид на 3D модель </w:t>
+      </w:r>
+      <w:r>
+        <w:rPr>
+          <w:rFonts w:ascii="Times New Roman" w:hAnsi="Times New Roman" w:cs="Times New Roman"/>
+          <w:sz w:val="28"/>
+          <w:szCs w:val="28"/>
+        </w:rPr>
+        <w:t>грифа для штанги.</w:t>
+      </w:r>
+    </w:p>
+    <w:p>
+      <w:pPr>
+        <w:rPr>
+          <w:rFonts w:ascii="Times New Roman" w:hAnsi="Times New Roman" w:cs="Times New Roman"/>
+          <w:sz w:val="28"/>
+          <w:szCs w:val="28"/>
+        </w:rPr>
+      </w:pPr>
+      <w:commentRangeStart w:id="4"/>
+      <w:r>
+        <w:rPr>
+          <w:rFonts w:ascii="Times New Roman" w:hAnsi="Times New Roman" w:cs="Times New Roman"/>
+          <w:sz w:val="28"/>
+          <w:szCs w:val="28"/>
+        </w:rPr>
+        <w:t xml:space="preserve">Основой конструкции является </w:t>
+      </w:r>
+      <w:r>
+        <w:rPr>
+          <w:rFonts w:ascii="Times New Roman" w:hAnsi="Times New Roman" w:cs="Times New Roman"/>
+          <w:sz w:val="28"/>
+          <w:szCs w:val="28"/>
+        </w:rPr>
+        <w:t>рукоятка которая</w:t>
+      </w:r>
+      <w:r>
+        <w:rPr>
+          <w:rFonts w:ascii="Times New Roman" w:hAnsi="Times New Roman" w:cs="Times New Roman"/>
+          <w:sz w:val="28"/>
+          <w:szCs w:val="28"/>
+        </w:rPr>
+        <w:t xml:space="preserve"> соединяет все части </w:t>
+      </w:r>
+      <w:r>
+        <w:rPr>
+          <w:rFonts w:ascii="Times New Roman" w:hAnsi="Times New Roman" w:cs="Times New Roman"/>
+          <w:sz w:val="28"/>
+          <w:szCs w:val="28"/>
+        </w:rPr>
+        <w:t>Грифа</w:t>
+      </w:r>
+      <w:r>
+        <w:rPr>
+          <w:rFonts w:ascii="Times New Roman" w:hAnsi="Times New Roman" w:cs="Times New Roman"/>
+          <w:sz w:val="28"/>
+          <w:szCs w:val="28"/>
+        </w:rPr>
+        <w:t xml:space="preserve"> (</w:t>
+      </w:r>
+      <w:r>
+        <w:rPr>
+          <w:rFonts w:ascii="Times New Roman" w:hAnsi="Times New Roman" w:cs="Times New Roman"/>
+          <w:sz w:val="28"/>
+          <w:szCs w:val="28"/>
+        </w:rPr>
+        <w:t>Держатель для блинов, ограничитель для блинов, и т.д.</w:t>
+      </w:r>
+      <w:r>
+        <w:rPr>
+          <w:rFonts w:ascii="Times New Roman" w:hAnsi="Times New Roman" w:cs="Times New Roman"/>
+          <w:sz w:val="28"/>
+          <w:szCs w:val="28"/>
+        </w:rPr>
+        <w:t xml:space="preserve">). </w:t>
+      </w:r>
+      <w:commentRangeEnd w:id="4"/>
+      <w:r>
+        <w:rPr>
+          <w:rStyle w:val="CommentReference"/>
+        </w:rPr>
+        <w:commentReference w:id="4"/>
+      </w:r>
+    </w:p>
+    <w:p>
+      <w:pPr>
+        <w:jc w:val="center"/>
+        <w:rPr>
+          <w:rFonts w:ascii="Times New Roman" w:hAnsi="Times New Roman" w:cs="Times New Roman"/>
+          <w:b/>
+          <w:sz w:val="28"/>
+          <w:szCs w:val="28"/>
+        </w:rPr>
+      </w:pPr>
+      <w:r>
+        <w:rPr>
+          <w:rFonts w:ascii="Times New Roman" w:hAnsi="Times New Roman" w:cs="Times New Roman"/>
+          <w:b/>
+          <w:sz w:val="28"/>
+          <w:szCs w:val="28"/>
+        </w:rPr>
+        <w:t xml:space="preserve">Описание технических и функциональных аспектов проекта </w:t>
+      </w:r>
+    </w:p>
+    <w:p>
+      <w:pPr>
+        <w:rPr>
+          <w:rFonts w:ascii="Times New Roman" w:hAnsi="Times New Roman" w:cs="Times New Roman"/>
+          <w:sz w:val="28"/>
+          <w:szCs w:val="28"/>
+        </w:rPr>
+      </w:pPr>
+      <w:r>
+        <w:rPr>
+          <w:rFonts w:ascii="Times New Roman" w:hAnsi="Times New Roman" w:cs="Times New Roman"/>
+          <w:sz w:val="28"/>
+          <w:szCs w:val="28"/>
+        </w:rPr>
+        <w:t>Для графического описания абстрактной модели проекта, а также пользовательского взаимодействия (сценария действий) использован стандарт UML</w:t>
+      </w:r>
+      <w:commentRangeStart w:id="5"/>
+      <w:r>
+        <w:rPr>
+          <w:rFonts w:ascii="Times New Roman" w:hAnsi="Times New Roman" w:cs="Times New Roman"/>
+          <w:sz w:val="28"/>
+          <w:szCs w:val="28"/>
+        </w:rPr>
+        <w:t xml:space="preserve">[9].  </w:t>
+      </w:r>
+      <w:commentRangeEnd w:id="5"/>
+      <w:r>
+        <w:rPr>
+          <w:rStyle w:val="CommentReference"/>
+        </w:rPr>
+        <w:commentReference w:id="5"/>
+      </w:r>
+    </w:p>
+    <w:p>
+      <w:pPr>
+        <w:rPr>
+          <w:rFonts w:ascii="Times New Roman" w:hAnsi="Times New Roman" w:cs="Times New Roman"/>
+          <w:sz w:val="28"/>
+          <w:szCs w:val="28"/>
+        </w:rPr>
+      </w:pPr>
+      <w:r>
+        <w:rPr>
+          <w:rFonts w:ascii="Times New Roman" w:hAnsi="Times New Roman" w:cs="Times New Roman"/>
+          <w:sz w:val="28"/>
+          <w:szCs w:val="28"/>
+        </w:rPr>
+        <w:t xml:space="preserve">UML язык графического описания для объектного моделирования в области разработки программного обеспечения. UML является языком широкого профиля, это – открытый стандарт, использующий графические обозначения для создания абстрактной модели системы, называемой UML-моделью. UML был создан для определения, визуализации, проектирования и документирования, в основном, программных систем. UML не является языком программирования, но на основании UML-моделей возможна генерация кода.  </w:t>
+      </w:r>
+    </w:p>
+    <w:p>
+      <w:pPr>
+        <w:rPr>
+          <w:rFonts w:ascii="Times New Roman" w:hAnsi="Times New Roman" w:cs="Times New Roman"/>
+          <w:sz w:val="28"/>
+          <w:szCs w:val="28"/>
+        </w:rPr>
+      </w:pPr>
+      <w:r>
+        <w:rPr>
+          <w:rFonts w:ascii="Times New Roman" w:hAnsi="Times New Roman" w:cs="Times New Roman"/>
+          <w:sz w:val="28"/>
+          <w:szCs w:val="28"/>
+        </w:rPr>
+        <w:t xml:space="preserve">При использовании UML были построены: диаграмма использования, диаграмм классов, диаграмма пакетов. </w:t>
+      </w:r>
+    </w:p>
+    <w:p>
+      <w:pPr>
+        <w:jc w:val="center"/>
+        <w:rPr>
+          <w:rFonts w:ascii="Times New Roman" w:hAnsi="Times New Roman" w:cs="Times New Roman"/>
+          <w:b/>
+          <w:sz w:val="28"/>
+          <w:szCs w:val="28"/>
+        </w:rPr>
+      </w:pPr>
+      <w:r>
+        <w:rPr>
+          <w:rFonts w:ascii="Times New Roman" w:hAnsi="Times New Roman" w:cs="Times New Roman"/>
+          <w:b/>
+          <w:sz w:val="28"/>
+          <w:szCs w:val="28"/>
+        </w:rPr>
+        <w:lastRenderedPageBreak/>
+        <w:t xml:space="preserve">Диаграмма вариантов использования </w:t>
+      </w:r>
+      <w:r>
+        <w:rPr>
+          <w:rFonts w:ascii="Times New Roman" w:hAnsi="Times New Roman" w:cs="Times New Roman"/>
+          <w:b/>
+          <w:sz w:val="28"/>
+          <w:szCs w:val="28"/>
+        </w:rPr>
+        <w:t>(</w:t>
+      </w:r>
+      <w:r>
+        <w:rPr>
+          <w:rFonts w:ascii="Times New Roman" w:hAnsi="Times New Roman" w:cs="Times New Roman"/>
+          <w:b/>
+          <w:sz w:val="28"/>
+          <w:szCs w:val="28"/>
+          <w:lang w:val="en-US"/>
+        </w:rPr>
+        <w:t>Use</w:t>
+      </w:r>
+      <w:r>
+        <w:rPr>
+          <w:rFonts w:ascii="Times New Roman" w:hAnsi="Times New Roman" w:cs="Times New Roman"/>
+          <w:b/>
+          <w:sz w:val="28"/>
+          <w:szCs w:val="28"/>
+        </w:rPr>
+        <w:t xml:space="preserve"> </w:t>
+      </w:r>
+      <w:r>
+        <w:rPr>
+          <w:rFonts w:ascii="Times New Roman" w:hAnsi="Times New Roman" w:cs="Times New Roman"/>
+          <w:b/>
+          <w:sz w:val="28"/>
+          <w:szCs w:val="28"/>
+          <w:lang w:val="en-US"/>
+        </w:rPr>
+        <w:t>Cases</w:t>
+      </w:r>
+      <w:r>
+        <w:rPr>
+          <w:rFonts w:ascii="Times New Roman" w:hAnsi="Times New Roman" w:cs="Times New Roman"/>
+          <w:b/>
+          <w:sz w:val="28"/>
+          <w:szCs w:val="28"/>
+        </w:rPr>
+        <w:t>)</w:t>
+      </w:r>
+    </w:p>
+    <w:p>
+      <w:pPr>
+        <w:jc w:val="center"/>
+        <w:rPr>
+          <w:rFonts w:ascii="Times New Roman" w:hAnsi="Times New Roman" w:cs="Times New Roman"/>
+          <w:sz w:val="28"/>
+          <w:szCs w:val="28"/>
+        </w:rPr>
+      </w:pPr>
+      <w:commentRangeStart w:id="6"/>
+      <w:r>
+        <w:rPr>
+          <w:rFonts w:ascii="Times New Roman" w:hAnsi="Times New Roman" w:cs="Times New Roman"/>
+          <w:noProof/>
+          <w:sz w:val="28"/>
+          <w:szCs w:val="28"/>
+        </w:rPr>
+        <w:drawing>
+          <wp:inline distT="0" distB="0" distL="0" distR="0" wp14:anchorId="09B20205" wp14:editId="0D043B4F">
+            <wp:extent cx="5940425" cy="3728085"/>
+            <wp:effectExtent l="0" t="0" r="3175" b="5715"/>
+            <wp:docPr id="4" name="Рисунок 4"/>
+            <wp:cNvGraphicFramePr>
+              <a:graphicFrameLocks xmlns:a="http://schemas.openxmlformats.org/drawingml/2006/main" noChangeAspect="1"/>
+            </wp:cNvGraphicFramePr>
+            <a:graphic xmlns:a="http://schemas.openxmlformats.org/drawingml/2006/main">
+              <a:graphicData uri="http://schemas.openxmlformats.org/drawingml/2006/picture">
+                <pic:pic xmlns:pic="http://schemas.openxmlformats.org/drawingml/2006/picture">
+                  <pic:nvPicPr>
+                    <pic:cNvPr id="1" name=""/>
+                    <pic:cNvPicPr/>
+                  </pic:nvPicPr>
+                  <pic:blipFill>
+                    <a:blip r:embed="rId12"/>
+                    <a:stretch>
+                      <a:fillRect/>
+                    </a:stretch>
+                  </pic:blipFill>
+                  <pic:spPr>
+                    <a:xfrm>
+                      <a:off x="0" y="0"/>
+                      <a:ext cx="5940425" cy="3728085"/>
+                    </a:xfrm>
+                    <a:prstGeom prst="rect">
+                      <a:avLst/>
+                    </a:prstGeom>
+                  </pic:spPr>
+                </pic:pic>
+              </a:graphicData>
+            </a:graphic>
+          </wp:inline>
+        </w:drawing>
+      </w:r>
+      <w:commentRangeEnd w:id="6"/>
+      <w:r>
+        <w:rPr>
+          <w:rStyle w:val="CommentReference"/>
+        </w:rPr>
+        <w:commentReference w:id="6"/>
+      </w:r>
+      <w:r>
+        <w:rPr>
+          <w:rFonts w:ascii="Times New Roman" w:hAnsi="Times New Roman" w:cs="Times New Roman"/>
+          <w:sz w:val="28"/>
+          <w:szCs w:val="28"/>
+        </w:rPr>
+        <w:t xml:space="preserve"> </w:t>
+      </w:r>
+    </w:p>
+    <w:p>
+      <w:pPr>
+        <w:jc w:val="center"/>
+        <w:rPr>
+          <w:rFonts w:ascii="Times New Roman" w:hAnsi="Times New Roman" w:cs="Times New Roman"/>
+          <w:sz w:val="28"/>
+          <w:szCs w:val="28"/>
+        </w:rPr>
+      </w:pPr>
+      <w:r>
+        <w:rPr>
+          <w:rFonts w:ascii="Times New Roman" w:hAnsi="Times New Roman" w:cs="Times New Roman"/>
+          <w:sz w:val="28"/>
+          <w:szCs w:val="28"/>
+        </w:rPr>
+        <w:t>Рисунок 4.1 – Диаграмма вариантов использования</w:t>
+      </w:r>
+    </w:p>
+    <w:p>
+      <w:pPr>
+        <w:jc w:val="center"/>
+        <w:rPr>
+          <w:rFonts w:ascii="Times New Roman" w:hAnsi="Times New Roman" w:cs="Times New Roman"/>
+          <w:sz w:val="28"/>
+          <w:szCs w:val="28"/>
+        </w:rPr>
+      </w:pPr>
+      <w:commentRangeStart w:id="7"/>
+      <w:r>
+        <w:rPr>
+          <w:rFonts w:ascii="Times New Roman" w:hAnsi="Times New Roman" w:cs="Times New Roman"/>
+          <w:sz w:val="28"/>
+          <w:szCs w:val="28"/>
+        </w:rPr>
+        <w:t>Диаграмма классов</w:t>
+      </w:r>
+      <w:r>
+        <w:rPr>
+          <w:rFonts w:ascii="Times New Roman" w:hAnsi="Times New Roman" w:cs="Times New Roman"/>
+          <w:sz w:val="28"/>
+          <w:szCs w:val="28"/>
+        </w:rPr>
+        <w:t>«»</w:t>
+      </w:r>
+      <w:commentRangeEnd w:id="7"/>
+      <w:r>
+        <w:rPr>
+          <w:rStyle w:val="CommentReference"/>
+        </w:rPr>
+        <w:commentReference w:id="7"/>
+      </w:r>
+    </w:p>
+    <w:p>
+      <w:pPr>
+        <w:jc w:val="center"/>
+        <w:rPr>
+          <w:rFonts w:ascii="Times New Roman" w:hAnsi="Times New Roman" w:cs="Times New Roman"/>
+          <w:sz w:val="28"/>
+          <w:szCs w:val="28"/>
+        </w:rPr>
+      </w:pPr>
+      <w:commentRangeStart w:id="8"/>
+      <w:r>
+        <w:rPr>
+          <w:rFonts w:ascii="Times New Roman" w:hAnsi="Times New Roman" w:cs="Times New Roman"/>
+          <w:noProof/>
+          <w:sz w:val="28"/>
+          <w:szCs w:val="28"/>
+        </w:rPr>
+        <w:drawing>
+          <wp:inline distT="0" distB="0" distL="0" distR="0" wp14:anchorId="7663EFBB" wp14:editId="72F0D550">
+            <wp:extent cx="4657060" cy="3892339"/>
+            <wp:effectExtent l="0" t="0" r="0" b="0"/>
+            <wp:docPr id="8" name="Рисунок 8"/>
+            <wp:cNvGraphicFramePr>
+              <a:graphicFrameLocks xmlns:a="http://schemas.openxmlformats.org/drawingml/2006/main" noChangeAspect="1"/>
+            </wp:cNvGraphicFramePr>
+            <a:graphic xmlns:a="http://schemas.openxmlformats.org/drawingml/2006/main">
+              <a:graphicData uri="http://schemas.openxmlformats.org/drawingml/2006/picture">
+                <pic:pic xmlns:pic="http://schemas.openxmlformats.org/drawingml/2006/picture">
+                  <pic:nvPicPr>
+                    <pic:cNvPr id="1" name=""/>
+                    <pic:cNvPicPr/>
+                  </pic:nvPicPr>
+                  <pic:blipFill>
+                    <a:blip r:embed="rId13"/>
+                    <a:stretch>
+                      <a:fillRect/>
+                    </a:stretch>
+                  </pic:blipFill>
+                  <pic:spPr>
+                    <a:xfrm>
+                      <a:off x="0" y="0"/>
                       <a:ext cx="4660704" cy="3895385"/>
                     </a:xfrm>
                     <a:prstGeom prst="rect">
@@ -1607,6 +1616,13 @@
           </wp:inline>
         </w:drawing>
       </w:r>
+      <w:commentRangeEnd w:id="8"/>
+      <w:r>
+        <w:rPr>
+          <w:rStyle w:val="CommentReference"/>
+        </w:rPr>
+        <w:commentReference w:id="8"/>
+      </w:r>
       <w:r>
         <w:rPr>
           <w:rFonts w:ascii="Times New Roman" w:hAnsi="Times New Roman" w:cs="Times New Roman"/>
@@ -1641,8 +1657,6 @@
         </w:rPr>
         <w:br w:type="page"/>
       </w:r>
-      <w:bookmarkStart w:id="0" w:name="_GoBack"/>
-      <w:bookmarkEnd w:id="0"/>
     </w:p>
     <w:p>
       <w:pPr>
@@ -1666,6 +1680,7 @@
         <w:t>Список литературы</w:t>
       </w:r>
     </w:p>
+    <w:commentRangeStart w:id="10"/>
     <w:p>
       <w:pPr>
         <w:ind w:firstLine="709"/>
@@ -1675,17 +1690,33 @@
           <w:szCs w:val="28"/>
         </w:rPr>
       </w:pPr>
-      <w:hyperlink r:id="rId11" w:history="1">
-        <w:r>
-          <w:rPr>
-            <w:rStyle w:val="a7"/>
-            <w:rFonts w:ascii="Times New Roman" w:hAnsi="Times New Roman" w:cs="Times New Roman"/>
-            <w:sz w:val="28"/>
-            <w:szCs w:val="28"/>
-          </w:rPr>
-          <w:t>http://www.vokb-la.spb.ru/soft/kompas.html</w:t>
-        </w:r>
-      </w:hyperlink>
+      <w:r>
+        <w:fldChar w:fldCharType="begin"/>
+      </w:r>
+      <w:r>
+        <w:instrText xml:space="preserve"> HYPERLINK "http://www.vokb-la.spb.ru/soft/kompas.html" </w:instrText>
+      </w:r>
+      <w:r>
+        <w:fldChar w:fldCharType="separate"/>
+      </w:r>
+      <w:r>
+        <w:rPr>
+          <w:rStyle w:val="Hyperlink"/>
+          <w:rFonts w:ascii="Times New Roman" w:hAnsi="Times New Roman" w:cs="Times New Roman"/>
+          <w:sz w:val="28"/>
+          <w:szCs w:val="28"/>
+        </w:rPr>
+        <w:t>http://www.vokb-la.spb.ru/soft/kompas.html</w:t>
+      </w:r>
+      <w:r>
+        <w:rPr>
+          <w:rStyle w:val="Hyperlink"/>
+          <w:rFonts w:ascii="Times New Roman" w:hAnsi="Times New Roman" w:cs="Times New Roman"/>
+          <w:sz w:val="28"/>
+          <w:szCs w:val="28"/>
+        </w:rPr>
+        <w:fldChar w:fldCharType="end"/>
+      </w:r>
     </w:p>
     <w:p>
       <w:pPr>
@@ -1704,9 +1735,16 @@
         </w:rPr>
         <w:t>https://it.wikireading.ru/23741</w:t>
       </w:r>
+      <w:commentRangeEnd w:id="10"/>
+      <w:r>
+        <w:rPr>
+          <w:rStyle w:val="CommentReference"/>
+        </w:rPr>
+        <w:commentReference w:id="10"/>
+      </w:r>
     </w:p>
     <w:sectPr>
-      <w:headerReference w:type="default" r:id="rId12"/>
+      <w:headerReference w:type="default" r:id="rId14"/>
       <w:pgSz w:w="11906" w:h="16838"/>
       <w:pgMar w:top="1134" w:right="850" w:bottom="1134" w:left="1701" w:header="708" w:footer="708" w:gutter="0"/>
       <w:cols w:space="708"/>
@@ -1716,8 +1754,459 @@
 </w:document>
 </file>
 
+<file path=word/comments.xml><?xml version="1.0" encoding="utf-8"?>
+<w:comments xmlns:wpc="http://schemas.microsoft.com/office/word/2010/wordprocessingCanvas" xmlns:cx="http://schemas.microsoft.com/office/drawing/2014/chartex" xmlns:cx1="http://schemas.microsoft.com/office/drawing/2015/9/8/chartex" xmlns:cx2="http://schemas.microsoft.com/office/drawing/2015/10/21/chartex" xmlns:cx3="http://schemas.microsoft.com/office/drawing/2016/5/9/chartex" xmlns:cx4="http://schemas.microsoft.com/office/drawing/2016/5/10/chartex" xmlns:cx5="http://schemas.microsoft.com/office/drawing/2016/5/11/chartex" xmlns:cx6="http://schemas.microsoft.com/office/drawing/2016/5/12/chartex" xmlns:cx7="http://schemas.microsoft.com/office/drawing/2016/5/13/chartex" xmlns:cx8="http://schemas.microsoft.com/office/drawing/2016/5/14/chartex" xmlns:mc="http://schemas.openxmlformats.org/markup-compatibility/2006" xmlns:aink="http://schemas.microsoft.com/office/drawing/2016/ink" xmlns:am3d="http://schemas.microsoft.com/office/drawing/2017/model3d" xmlns:o="urn:schemas-microsoft-com:office:office" xmlns:r="http://schemas.openxmlformats.org/officeDocument/2006/relationships" xmlns:m="http://schemas.openxmlformats.org/officeDocument/2006/math" xmlns:v="urn:schemas-microsoft-com:vml" xmlns:wp14="http://schemas.microsoft.com/office/word/2010/wordprocessingDrawing" xmlns:wp="http://schemas.openxmlformats.org/drawingml/2006/wordprocessingDrawing" xmlns:w10="urn:schemas-microsoft-com:office:word" xmlns:w="http://schemas.openxmlformats.org/wordprocessingml/2006/main" xmlns:w14="http://schemas.microsoft.com/office/word/2010/wordml" xmlns:w15="http://schemas.microsoft.com/office/word/2012/wordml" xmlns:w16cid="http://schemas.microsoft.com/office/word/2016/wordml/cid" xmlns:w16se="http://schemas.microsoft.com/office/word/2015/wordml/symex" xmlns:wpg="http://schemas.microsoft.com/office/word/2010/wordprocessingGroup" xmlns:wpi="http://schemas.microsoft.com/office/word/2010/wordprocessingInk" xmlns:wne="http://schemas.microsoft.com/office/word/2006/wordml" xmlns:wps="http://schemas.microsoft.com/office/word/2010/wordprocessingShape" mc:Ignorable="w14 w15 w16se w16cid wp14">
+  <w:comment w:id="0" w:author="Алексей А. Калентьев" w:date="2020-03-20T21:14:00Z" w:initials="ААК">
+    <w:p>
+      <w:pPr>
+        <w:pStyle w:val="CommentText"/>
+      </w:pPr>
+      <w:r>
+        <w:rPr>
+          <w:rStyle w:val="CommentReference"/>
+        </w:rPr>
+        <w:annotationRef/>
+      </w:r>
+      <w:r>
+        <w:t>Титульная страница? Шрифт номеров страниц?</w:t>
+      </w:r>
+    </w:p>
+  </w:comment>
+  <w:comment w:id="1" w:author="Алексей А. Калентьев" w:date="2020-03-20T21:14:00Z" w:initials="ААК">
+    <w:p>
+      <w:pPr>
+        <w:pStyle w:val="CommentText"/>
+      </w:pPr>
+      <w:r>
+        <w:rPr>
+          <w:rStyle w:val="CommentReference"/>
+        </w:rPr>
+        <w:annotationRef/>
+      </w:r>
+      <w:r>
+        <w:t xml:space="preserve">Оформление всего документа не по ОСТУСУР. Переделать! (межстрочный и </w:t>
+      </w:r>
+      <w:proofErr w:type="spellStart"/>
+      <w:r>
+        <w:t>межабзацный</w:t>
+      </w:r>
+      <w:proofErr w:type="spellEnd"/>
+      <w:r>
+        <w:t xml:space="preserve"> интервалы, выравнивание текста по ширине, красные строки абзацев и пр.)</w:t>
+      </w:r>
+    </w:p>
+  </w:comment>
+  <w:comment w:id="2" w:author="Алексей А. Калентьев" w:date="2020-03-20T21:16:00Z" w:initials="ААК">
+    <w:p>
+      <w:pPr>
+        <w:pStyle w:val="CommentText"/>
+      </w:pPr>
+      <w:r>
+        <w:rPr>
+          <w:rStyle w:val="CommentReference"/>
+        </w:rPr>
+        <w:annotationRef/>
+      </w:r>
+      <w:r>
+        <w:t>Сделать нормальной таблицей, а не скрином. Сделать описание входных/выходных параметров используемых методов.</w:t>
+      </w:r>
+    </w:p>
+  </w:comment>
+  <w:comment w:id="3" w:author="Алексей А. Калентьев" w:date="2020-03-20T21:16:00Z" w:initials="ААК">
+    <w:p>
+      <w:pPr>
+        <w:pStyle w:val="CommentText"/>
+      </w:pPr>
+      <w:r>
+        <w:rPr>
+          <w:rStyle w:val="CommentReference"/>
+        </w:rPr>
+        <w:annotationRef/>
+      </w:r>
+      <w:r>
+        <w:t>?</w:t>
+      </w:r>
+    </w:p>
+  </w:comment>
+  <w:comment w:id="4" w:author="Алексей А. Калентьев" w:date="2020-03-20T21:17:00Z" w:initials="ААК">
+    <w:p>
+      <w:pPr>
+        <w:pStyle w:val="CommentText"/>
+      </w:pPr>
+      <w:r>
+        <w:rPr>
+          <w:rStyle w:val="CommentReference"/>
+        </w:rPr>
+        <w:annotationRef/>
+      </w:r>
+      <w:r>
+        <w:t>Это не описание, здесь должна быть часть с параметрами и чертежом из ТЗ.</w:t>
+      </w:r>
+    </w:p>
+  </w:comment>
+  <w:comment w:id="5" w:author="Алексей А. Калентьев" w:date="2020-03-20T21:17:00Z" w:initials="ААК">
+    <w:p>
+      <w:pPr>
+        <w:pStyle w:val="CommentText"/>
+      </w:pPr>
+      <w:r>
+        <w:rPr>
+          <w:rStyle w:val="CommentReference"/>
+        </w:rPr>
+        <w:annotationRef/>
+      </w:r>
+      <w:r>
+        <w:t>Нет такой ссылки.</w:t>
+      </w:r>
+    </w:p>
+  </w:comment>
+  <w:comment w:id="6" w:author="Алексей А. Калентьев" w:date="2020-03-20T21:22:00Z" w:initials="ААК">
+    <w:p>
+      <w:pPr>
+        <w:pStyle w:val="CommentText"/>
+      </w:pPr>
+      <w:r>
+        <w:rPr>
+          <w:rStyle w:val="CommentReference"/>
+        </w:rPr>
+        <w:annotationRef/>
+      </w:r>
+      <w:r>
+        <w:t>Пока нет макета интерфейса – не могу сказать – насколько корректная диаграмма ВИ.</w:t>
+      </w:r>
+    </w:p>
+  </w:comment>
+  <w:comment w:id="7" w:author="Алексей А. Калентьев" w:date="2020-03-20T21:23:00Z" w:initials="ААК">
+    <w:p>
+      <w:pPr>
+        <w:pStyle w:val="CommentText"/>
+      </w:pPr>
+      <w:r>
+        <w:rPr>
+          <w:rStyle w:val="CommentReference"/>
+        </w:rPr>
+        <w:annotationRef/>
+      </w:r>
+      <w:r>
+        <w:t>?</w:t>
+      </w:r>
+    </w:p>
+  </w:comment>
+  <w:comment w:id="8" w:author="Алексей А. Калентьев" w:date="2020-03-20T21:24:00Z" w:initials="ААК">
+    <w:p>
+      <w:pPr>
+        <w:pStyle w:val="CommentText"/>
+      </w:pPr>
+      <w:r>
+        <w:rPr>
+          <w:rStyle w:val="CommentReference"/>
+        </w:rPr>
+        <w:annotationRef/>
+      </w:r>
+      <w:proofErr w:type="spellStart"/>
+      <w:r>
+        <w:rPr>
+          <w:lang w:val="en-US"/>
+        </w:rPr>
+        <w:t>MainWindows</w:t>
+      </w:r>
+      <w:proofErr w:type="spellEnd"/>
+      <w:r>
+        <w:t xml:space="preserve"> </w:t>
+      </w:r>
+      <w:r>
+        <w:t>–</w:t>
+      </w:r>
+      <w:r>
+        <w:t xml:space="preserve"> </w:t>
+      </w:r>
+      <w:r>
+        <w:t xml:space="preserve">это не много окон, а одно окно, поэтому </w:t>
+      </w:r>
+      <w:r>
+        <w:rPr>
+          <w:lang w:val="en-US"/>
+        </w:rPr>
+        <w:t>Main</w:t>
+      </w:r>
+      <w:r>
+        <w:t xml:space="preserve"> </w:t>
+      </w:r>
+      <w:r>
+        <w:rPr>
+          <w:lang w:val="en-US"/>
+        </w:rPr>
+        <w:t>Window</w:t>
+      </w:r>
+      <w:r>
+        <w:t xml:space="preserve">, </w:t>
+      </w:r>
+      <w:r>
+        <w:t xml:space="preserve">приватные поля оформлены не по </w:t>
+      </w:r>
+      <w:r>
+        <w:rPr>
+          <w:lang w:val="en-US"/>
+        </w:rPr>
+        <w:t>RSDN</w:t>
+      </w:r>
+    </w:p>
+    <w:p>
+      <w:pPr>
+        <w:pStyle w:val="CommentText"/>
+      </w:pPr>
+      <w:proofErr w:type="spellStart"/>
+      <w:r>
+        <w:rPr>
+          <w:lang w:val="en-US"/>
+        </w:rPr>
+        <w:t>InfGrif</w:t>
+      </w:r>
+      <w:proofErr w:type="spellEnd"/>
+      <w:r>
+        <w:t xml:space="preserve"> – </w:t>
+      </w:r>
+      <w:r>
+        <w:t>Все поля приватные – каким образом из формы будет происходить занесение в них данных?</w:t>
+      </w:r>
+    </w:p>
+    <w:p>
+      <w:pPr>
+        <w:pStyle w:val="CommentText"/>
+        <w:rPr>
+          <w:lang w:val="en-US"/>
+        </w:rPr>
+      </w:pPr>
+      <w:r>
+        <w:rPr>
+          <w:lang w:val="en-US"/>
+        </w:rPr>
+        <w:t>Manager</w:t>
+      </w:r>
+      <w:r>
+        <w:t xml:space="preserve"> – </w:t>
+      </w:r>
+      <w:r>
+        <w:t>непонятны</w:t>
+      </w:r>
+      <w:r>
+        <w:t xml:space="preserve"> </w:t>
+      </w:r>
+      <w:r>
+        <w:t>назначение</w:t>
+      </w:r>
+      <w:r>
+        <w:t xml:space="preserve"> </w:t>
+      </w:r>
+      <w:proofErr w:type="spellStart"/>
+      <w:r>
+        <w:rPr>
+          <w:lang w:val="en-US"/>
+        </w:rPr>
+        <w:t>InitializeModel</w:t>
+      </w:r>
+      <w:proofErr w:type="spellEnd"/>
+      <w:r>
+        <w:t xml:space="preserve"> </w:t>
+      </w:r>
+      <w:r>
+        <w:t>и</w:t>
+      </w:r>
+      <w:r>
+        <w:t xml:space="preserve"> </w:t>
+      </w:r>
+      <w:r>
+        <w:rPr>
+          <w:lang w:val="en-US"/>
+        </w:rPr>
+        <w:t>Validation</w:t>
+      </w:r>
+      <w:r>
+        <w:t>(</w:t>
+      </w:r>
+      <w:r>
+        <w:rPr>
+          <w:lang w:val="en-US"/>
+        </w:rPr>
+        <w:t>int</w:t>
+      </w:r>
+      <w:r>
+        <w:t xml:space="preserve">), </w:t>
+      </w:r>
+      <w:r>
+        <w:t>это</w:t>
+      </w:r>
+      <w:r>
+        <w:t xml:space="preserve"> </w:t>
+      </w:r>
+      <w:r>
+        <w:t xml:space="preserve">не должно быть обязанностью такой сущности как </w:t>
+      </w:r>
+      <w:r>
+        <w:rPr>
+          <w:lang w:val="en-US"/>
+        </w:rPr>
+        <w:t>Manager</w:t>
+      </w:r>
+    </w:p>
+    <w:p>
+      <w:pPr>
+        <w:pStyle w:val="CommentText"/>
+      </w:pPr>
+      <w:proofErr w:type="spellStart"/>
+      <w:r>
+        <w:rPr>
+          <w:lang w:val="en-US"/>
+        </w:rPr>
+        <w:t>CreatingModel</w:t>
+      </w:r>
+      <w:proofErr w:type="spellEnd"/>
+      <w:r>
+        <w:t xml:space="preserve"> – </w:t>
+      </w:r>
+      <w:r>
+        <w:t xml:space="preserve">Непонятно, почему наружу торчат все методы, также непонятно, зачем нужен конструктор с одним </w:t>
+      </w:r>
+      <w:r>
+        <w:rPr>
+          <w:lang w:val="en-US"/>
+        </w:rPr>
+        <w:t>int</w:t>
+      </w:r>
+      <w:r>
+        <w:t xml:space="preserve">. </w:t>
+      </w:r>
+      <w:r>
+        <w:t xml:space="preserve">Помимо этого не ясно, как в объект этого класса будут попадать экземпляры </w:t>
+      </w:r>
+      <w:proofErr w:type="spellStart"/>
+      <w:r>
+        <w:rPr>
+          <w:lang w:val="en-US"/>
+        </w:rPr>
+        <w:t>Kompas</w:t>
+      </w:r>
+      <w:proofErr w:type="spellEnd"/>
+      <w:r>
+        <w:t>-</w:t>
+      </w:r>
+      <w:r>
+        <w:rPr>
+          <w:lang w:val="en-US"/>
+        </w:rPr>
+        <w:t>a</w:t>
+      </w:r>
+      <w:r>
+        <w:t xml:space="preserve"> </w:t>
+      </w:r>
+      <w:r>
+        <w:t xml:space="preserve">и </w:t>
+      </w:r>
+      <w:proofErr w:type="spellStart"/>
+      <w:r>
+        <w:rPr>
+          <w:lang w:val="en-US"/>
+        </w:rPr>
+        <w:t>infGrif</w:t>
+      </w:r>
+      <w:proofErr w:type="spellEnd"/>
+      <w:r>
+        <w:t xml:space="preserve">, </w:t>
+      </w:r>
+      <w:r>
+        <w:t>т.к. все поля приватные</w:t>
+      </w:r>
+    </w:p>
+    <w:p>
+      <w:pPr>
+        <w:pStyle w:val="CommentText"/>
+      </w:pPr>
+      <w:proofErr w:type="spellStart"/>
+      <w:r>
+        <w:rPr>
+          <w:lang w:val="en-US"/>
+        </w:rPr>
+        <w:t>InfGrif</w:t>
+      </w:r>
+      <w:proofErr w:type="spellEnd"/>
+      <w:r>
+        <w:t xml:space="preserve"> – </w:t>
+      </w:r>
+      <w:proofErr w:type="spellStart"/>
+      <w:r>
+        <w:rPr>
+          <w:lang w:val="en-US"/>
+        </w:rPr>
+        <w:t>CreatingModel</w:t>
+      </w:r>
+      <w:proofErr w:type="spellEnd"/>
+      <w:r>
+        <w:t xml:space="preserve"> </w:t>
+      </w:r>
+      <w:r>
+        <w:t>–</w:t>
+      </w:r>
+      <w:r>
+        <w:t xml:space="preserve"> </w:t>
+      </w:r>
+      <w:r>
+        <w:t>связь обобщение не корректна</w:t>
+      </w:r>
+      <w:bookmarkStart w:id="9" w:name="_GoBack"/>
+      <w:bookmarkEnd w:id="9"/>
+    </w:p>
+  </w:comment>
+  <w:comment w:id="10" w:author="Алексей А. Калентьев" w:date="2020-03-20T21:23:00Z" w:initials="ААК">
+    <w:p>
+      <w:pPr>
+        <w:pStyle w:val="CommentText"/>
+      </w:pPr>
+      <w:r>
+        <w:rPr>
+          <w:rStyle w:val="CommentReference"/>
+        </w:rPr>
+        <w:annotationRef/>
+      </w:r>
+      <w:r>
+        <w:t>Оформлено не по ОСТУСУР.</w:t>
+      </w:r>
+    </w:p>
+  </w:comment>
+</w:comments>
+</file>
+
+<file path=word/commentsExtended.xml><?xml version="1.0" encoding="utf-8"?>
+<w15:commentsEx xmlns:wpc="http://schemas.microsoft.com/office/word/2010/wordprocessingCanvas" xmlns:cx="http://schemas.microsoft.com/office/drawing/2014/chartex" xmlns:cx1="http://schemas.microsoft.com/office/drawing/2015/9/8/chartex" xmlns:cx2="http://schemas.microsoft.com/office/drawing/2015/10/21/chartex" xmlns:cx3="http://schemas.microsoft.com/office/drawing/2016/5/9/chartex" xmlns:cx4="http://schemas.microsoft.com/office/drawing/2016/5/10/chartex" xmlns:cx5="http://schemas.microsoft.com/office/drawing/2016/5/11/chartex" xmlns:cx6="http://schemas.microsoft.com/office/drawing/2016/5/12/chartex" xmlns:cx7="http://schemas.microsoft.com/office/drawing/2016/5/13/chartex" xmlns:cx8="http://schemas.microsoft.com/office/drawing/2016/5/14/chartex" xmlns:mc="http://schemas.openxmlformats.org/markup-compatibility/2006" xmlns:aink="http://schemas.microsoft.com/office/drawing/2016/ink" xmlns:am3d="http://schemas.microsoft.com/office/drawing/2017/model3d" xmlns:o="urn:schemas-microsoft-com:office:office" xmlns:r="http://schemas.openxmlformats.org/officeDocument/2006/relationships" xmlns:m="http://schemas.openxmlformats.org/officeDocument/2006/math" xmlns:v="urn:schemas-microsoft-com:vml" xmlns:wp14="http://schemas.microsoft.com/office/word/2010/wordprocessingDrawing" xmlns:wp="http://schemas.openxmlformats.org/drawingml/2006/wordprocessingDrawing" xmlns:w10="urn:schemas-microsoft-com:office:word" xmlns:w="http://schemas.openxmlformats.org/wordprocessingml/2006/main" xmlns:w14="http://schemas.microsoft.com/office/word/2010/wordml" xmlns:w15="http://schemas.microsoft.com/office/word/2012/wordml" xmlns:w16cid="http://schemas.microsoft.com/office/word/2016/wordml/cid" xmlns:w16se="http://schemas.microsoft.com/office/word/2015/wordml/symex" xmlns:wpg="http://schemas.microsoft.com/office/word/2010/wordprocessingGroup" xmlns:wpi="http://schemas.microsoft.com/office/word/2010/wordprocessingInk" xmlns:wne="http://schemas.microsoft.com/office/word/2006/wordml" xmlns:wps="http://schemas.microsoft.com/office/word/2010/wordprocessingShape" mc:Ignorable="w14 w15 w16se w16cid wp14">
+  <w15:commentEx w15:paraId="56B272A3" w15:done="0"/>
+  <w15:commentEx w15:paraId="3233755D" w15:done="0"/>
+  <w15:commentEx w15:paraId="09025845" w15:done="0"/>
+  <w15:commentEx w15:paraId="4B4B591B" w15:done="0"/>
+  <w15:commentEx w15:paraId="248FC3F1" w15:done="0"/>
+  <w15:commentEx w15:paraId="482667A7" w15:done="0"/>
+  <w15:commentEx w15:paraId="4C5D757B" w15:done="0"/>
+  <w15:commentEx w15:paraId="75054AA5" w15:done="0"/>
+  <w15:commentEx w15:paraId="7AE6E279" w15:done="0"/>
+  <w15:commentEx w15:paraId="5E556D7F" w15:done="0"/>
+</w15:commentsEx>
+</file>
+
+<file path=word/commentsIds.xml><?xml version="1.0" encoding="utf-8"?>
+<w16cid:commentsIds xmlns:wpc="http://schemas.microsoft.com/office/word/2010/wordprocessingCanvas" xmlns:cx="http://schemas.microsoft.com/office/drawing/2014/chartex" xmlns:cx1="http://schemas.microsoft.com/office/drawing/2015/9/8/chartex" xmlns:cx2="http://schemas.microsoft.com/office/drawing/2015/10/21/chartex" xmlns:cx3="http://schemas.microsoft.com/office/drawing/2016/5/9/chartex" xmlns:cx4="http://schemas.microsoft.com/office/drawing/2016/5/10/chartex" xmlns:cx5="http://schemas.microsoft.com/office/drawing/2016/5/11/chartex" xmlns:cx6="http://schemas.microsoft.com/office/drawing/2016/5/12/chartex" xmlns:cx7="http://schemas.microsoft.com/office/drawing/2016/5/13/chartex" xmlns:cx8="http://schemas.microsoft.com/office/drawing/2016/5/14/chartex" xmlns:mc="http://schemas.openxmlformats.org/markup-compatibility/2006" xmlns:aink="http://schemas.microsoft.com/office/drawing/2016/ink" xmlns:am3d="http://schemas.microsoft.com/office/drawing/2017/model3d" xmlns:o="urn:schemas-microsoft-com:office:office" xmlns:r="http://schemas.openxmlformats.org/officeDocument/2006/relationships" xmlns:m="http://schemas.openxmlformats.org/officeDocument/2006/math" xmlns:v="urn:schemas-microsoft-com:vml" xmlns:wp14="http://schemas.microsoft.com/office/word/2010/wordprocessingDrawing" xmlns:wp="http://schemas.openxmlformats.org/drawingml/2006/wordprocessingDrawing" xmlns:w10="urn:schemas-microsoft-com:office:word" xmlns:w="http://schemas.openxmlformats.org/wordprocessingml/2006/main" xmlns:w14="http://schemas.microsoft.com/office/word/2010/wordml" xmlns:w15="http://schemas.microsoft.com/office/word/2012/wordml" xmlns:w16cid="http://schemas.microsoft.com/office/word/2016/wordml/cid" xmlns:w16se="http://schemas.microsoft.com/office/word/2015/wordml/symex" xmlns:wpg="http://schemas.microsoft.com/office/word/2010/wordprocessingGroup" xmlns:wpi="http://schemas.microsoft.com/office/word/2010/wordprocessingInk" xmlns:wne="http://schemas.microsoft.com/office/word/2006/wordml" xmlns:wps="http://schemas.microsoft.com/office/word/2010/wordprocessingShape" mc:Ignorable="w14 w15 w16se w16cid wp14">
+  <w16cid:commentId w16cid:paraId="56B272A3" w16cid:durableId="221FB0BE"/>
+  <w16cid:commentId w16cid:paraId="3233755D" w16cid:durableId="221FB0D3"/>
+  <w16cid:commentId w16cid:paraId="09025845" w16cid:durableId="221FB119"/>
+  <w16cid:commentId w16cid:paraId="4B4B591B" w16cid:durableId="221FB149"/>
+  <w16cid:commentId w16cid:paraId="248FC3F1" w16cid:durableId="221FB174"/>
+  <w16cid:commentId w16cid:paraId="482667A7" w16cid:durableId="221FB16B"/>
+  <w16cid:commentId w16cid:paraId="4C5D757B" w16cid:durableId="221FB296"/>
+  <w16cid:commentId w16cid:paraId="75054AA5" w16cid:durableId="221FB2CB"/>
+  <w16cid:commentId w16cid:paraId="7AE6E279" w16cid:durableId="221FB2F4"/>
+  <w16cid:commentId w16cid:paraId="5E556D7F" w16cid:durableId="221FB2BF"/>
+</w16cid:commentsIds>
+</file>
+
 <file path=word/endnotes.xml><?xml version="1.0" encoding="utf-8"?>
-<w:endnotes xmlns:wpc="http://schemas.microsoft.com/office/word/2010/wordprocessingCanvas" xmlns:cx="http://schemas.microsoft.com/office/drawing/2014/chartex" xmlns:cx1="http://schemas.microsoft.com/office/drawing/2015/9/8/chartex" xmlns:mc="http://schemas.openxmlformats.org/markup-compatibility/2006" xmlns:o="urn:schemas-microsoft-com:office:office" xmlns:r="http://schemas.openxmlformats.org/officeDocument/2006/relationships" xmlns:m="http://schemas.openxmlformats.org/officeDocument/2006/math" xmlns:v="urn:schemas-microsoft-com:vml" xmlns:wp14="http://schemas.microsoft.com/office/word/2010/wordprocessingDrawing" xmlns:wp="http://schemas.openxmlformats.org/drawingml/2006/wordprocessingDrawing" xmlns:w10="urn:schemas-microsoft-com:office:word" xmlns:w="http://schemas.openxmlformats.org/wordprocessingml/2006/main" xmlns:w14="http://schemas.microsoft.com/office/word/2010/wordml" xmlns:w15="http://schemas.microsoft.com/office/word/2012/wordml" xmlns:w16se="http://schemas.microsoft.com/office/word/2015/wordml/symex" xmlns:wpg="http://schemas.microsoft.com/office/word/2010/wordprocessingGroup" xmlns:wpi="http://schemas.microsoft.com/office/word/2010/wordprocessingInk" xmlns:wne="http://schemas.microsoft.com/office/word/2006/wordml" xmlns:wps="http://schemas.microsoft.com/office/word/2010/wordprocessingShape" mc:Ignorable="w14 w15 w16se wp14">
+<w:endnotes xmlns:wpc="http://schemas.microsoft.com/office/word/2010/wordprocessingCanvas" xmlns:cx="http://schemas.microsoft.com/office/drawing/2014/chartex" xmlns:cx1="http://schemas.microsoft.com/office/drawing/2015/9/8/chartex" xmlns:cx2="http://schemas.microsoft.com/office/drawing/2015/10/21/chartex" xmlns:cx3="http://schemas.microsoft.com/office/drawing/2016/5/9/chartex" xmlns:cx4="http://schemas.microsoft.com/office/drawing/2016/5/10/chartex" xmlns:cx5="http://schemas.microsoft.com/office/drawing/2016/5/11/chartex" xmlns:cx6="http://schemas.microsoft.com/office/drawing/2016/5/12/chartex" xmlns:cx7="http://schemas.microsoft.com/office/drawing/2016/5/13/chartex" xmlns:cx8="http://schemas.microsoft.com/office/drawing/2016/5/14/chartex" xmlns:mc="http://schemas.openxmlformats.org/markup-compatibility/2006" xmlns:aink="http://schemas.microsoft.com/office/drawing/2016/ink" xmlns:am3d="http://schemas.microsoft.com/office/drawing/2017/model3d" xmlns:o="urn:schemas-microsoft-com:office:office" xmlns:r="http://schemas.openxmlformats.org/officeDocument/2006/relationships" xmlns:m="http://schemas.openxmlformats.org/officeDocument/2006/math" xmlns:v="urn:schemas-microsoft-com:vml" xmlns:wp14="http://schemas.microsoft.com/office/word/2010/wordprocessingDrawing" xmlns:wp="http://schemas.openxmlformats.org/drawingml/2006/wordprocessingDrawing" xmlns:w10="urn:schemas-microsoft-com:office:word" xmlns:w="http://schemas.openxmlformats.org/wordprocessingml/2006/main" xmlns:w14="http://schemas.microsoft.com/office/word/2010/wordml" xmlns:w15="http://schemas.microsoft.com/office/word/2012/wordml" xmlns:w16cid="http://schemas.microsoft.com/office/word/2016/wordml/cid" xmlns:w16se="http://schemas.microsoft.com/office/word/2015/wordml/symex" xmlns:wpg="http://schemas.microsoft.com/office/word/2010/wordprocessingGroup" xmlns:wpi="http://schemas.microsoft.com/office/word/2010/wordprocessingInk" xmlns:wne="http://schemas.microsoft.com/office/word/2006/wordml" xmlns:wps="http://schemas.microsoft.com/office/word/2010/wordprocessingShape" mc:Ignorable="w14 w15 w16se w16cid wp14">
   <w:endnote w:type="separator" w:id="-1">
     <w:p>
       <w:pPr>
@@ -1742,7 +2231,7 @@
 </file>
 
 <file path=word/footnotes.xml><?xml version="1.0" encoding="utf-8"?>
-<w:footnotes xmlns:wpc="http://schemas.microsoft.com/office/word/2010/wordprocessingCanvas" xmlns:cx="http://schemas.microsoft.com/office/drawing/2014/chartex" xmlns:cx1="http://schemas.microsoft.com/office/drawing/2015/9/8/chartex" xmlns:mc="http://schemas.openxmlformats.org/markup-compatibility/2006" xmlns:o="urn:schemas-microsoft-com:office:office" xmlns:r="http://schemas.openxmlformats.org/officeDocument/2006/relationships" xmlns:m="http://schemas.openxmlformats.org/officeDocument/2006/math" xmlns:v="urn:schemas-microsoft-com:vml" xmlns:wp14="http://schemas.microsoft.com/office/word/2010/wordprocessingDrawing" xmlns:wp="http://schemas.openxmlformats.org/drawingml/2006/wordprocessingDrawing" xmlns:w10="urn:schemas-microsoft-com:office:word" xmlns:w="http://schemas.openxmlformats.org/wordprocessingml/2006/main" xmlns:w14="http://schemas.microsoft.com/office/word/2010/wordml" xmlns:w15="http://schemas.microsoft.com/office/word/2012/wordml" xmlns:w16se="http://schemas.microsoft.com/office/word/2015/wordml/symex" xmlns:wpg="http://schemas.microsoft.com/office/word/2010/wordprocessingGroup" xmlns:wpi="http://schemas.microsoft.com/office/word/2010/wordprocessingInk" xmlns:wne="http://schemas.microsoft.com/office/word/2006/wordml" xmlns:wps="http://schemas.microsoft.com/office/word/2010/wordprocessingShape" mc:Ignorable="w14 w15 w16se wp14">
+<w:footnotes xmlns:wpc="http://schemas.microsoft.com/office/word/2010/wordprocessingCanvas" xmlns:cx="http://schemas.microsoft.com/office/drawing/2014/chartex" xmlns:cx1="http://schemas.microsoft.com/office/drawing/2015/9/8/chartex" xmlns:cx2="http://schemas.microsoft.com/office/drawing/2015/10/21/chartex" xmlns:cx3="http://schemas.microsoft.com/office/drawing/2016/5/9/chartex" xmlns:cx4="http://schemas.microsoft.com/office/drawing/2016/5/10/chartex" xmlns:cx5="http://schemas.microsoft.com/office/drawing/2016/5/11/chartex" xmlns:cx6="http://schemas.microsoft.com/office/drawing/2016/5/12/chartex" xmlns:cx7="http://schemas.microsoft.com/office/drawing/2016/5/13/chartex" xmlns:cx8="http://schemas.microsoft.com/office/drawing/2016/5/14/chartex" xmlns:mc="http://schemas.openxmlformats.org/markup-compatibility/2006" xmlns:aink="http://schemas.microsoft.com/office/drawing/2016/ink" xmlns:am3d="http://schemas.microsoft.com/office/drawing/2017/model3d" xmlns:o="urn:schemas-microsoft-com:office:office" xmlns:r="http://schemas.openxmlformats.org/officeDocument/2006/relationships" xmlns:m="http://schemas.openxmlformats.org/officeDocument/2006/math" xmlns:v="urn:schemas-microsoft-com:vml" xmlns:wp14="http://schemas.microsoft.com/office/word/2010/wordprocessingDrawing" xmlns:wp="http://schemas.openxmlformats.org/drawingml/2006/wordprocessingDrawing" xmlns:w10="urn:schemas-microsoft-com:office:word" xmlns:w="http://schemas.openxmlformats.org/wordprocessingml/2006/main" xmlns:w14="http://schemas.microsoft.com/office/word/2010/wordml" xmlns:w15="http://schemas.microsoft.com/office/word/2012/wordml" xmlns:w16cid="http://schemas.microsoft.com/office/word/2016/wordml/cid" xmlns:w16se="http://schemas.microsoft.com/office/word/2015/wordml/symex" xmlns:wpg="http://schemas.microsoft.com/office/word/2010/wordprocessingGroup" xmlns:wpi="http://schemas.microsoft.com/office/word/2010/wordprocessingInk" xmlns:wne="http://schemas.microsoft.com/office/word/2006/wordml" xmlns:wps="http://schemas.microsoft.com/office/word/2010/wordprocessingShape" mc:Ignorable="w14 w15 w16se w16cid wp14">
   <w:footnote w:type="separator" w:id="-1">
     <w:p>
       <w:pPr>
@@ -1767,7 +2256,7 @@
 </file>
 
 <file path=word/header1.xml><?xml version="1.0" encoding="utf-8"?>
-<w:hdr xmlns:wpc="http://schemas.microsoft.com/office/word/2010/wordprocessingCanvas" xmlns:cx="http://schemas.microsoft.com/office/drawing/2014/chartex" xmlns:cx1="http://schemas.microsoft.com/office/drawing/2015/9/8/chartex" xmlns:mc="http://schemas.openxmlformats.org/markup-compatibility/2006" xmlns:o="urn:schemas-microsoft-com:office:office" xmlns:r="http://schemas.openxmlformats.org/officeDocument/2006/relationships" xmlns:m="http://schemas.openxmlformats.org/officeDocument/2006/math" xmlns:v="urn:schemas-microsoft-com:vml" xmlns:wp14="http://schemas.microsoft.com/office/word/2010/wordprocessingDrawing" xmlns:wp="http://schemas.openxmlformats.org/drawingml/2006/wordprocessingDrawing" xmlns:w10="urn:schemas-microsoft-com:office:word" xmlns:w="http://schemas.openxmlformats.org/wordprocessingml/2006/main" xmlns:w14="http://schemas.microsoft.com/office/word/2010/wordml" xmlns:w15="http://schemas.microsoft.com/office/word/2012/wordml" xmlns:w16se="http://schemas.microsoft.com/office/word/2015/wordml/symex" xmlns:wpg="http://schemas.microsoft.com/office/word/2010/wordprocessingGroup" xmlns:wpi="http://schemas.microsoft.com/office/word/2010/wordprocessingInk" xmlns:wne="http://schemas.microsoft.com/office/word/2006/wordml" xmlns:wps="http://schemas.microsoft.com/office/word/2010/wordprocessingShape" mc:Ignorable="w14 w15 w16se wp14">
+<w:hdr xmlns:wpc="http://schemas.microsoft.com/office/word/2010/wordprocessingCanvas" xmlns:cx="http://schemas.microsoft.com/office/drawing/2014/chartex" xmlns:cx1="http://schemas.microsoft.com/office/drawing/2015/9/8/chartex" xmlns:cx2="http://schemas.microsoft.com/office/drawing/2015/10/21/chartex" xmlns:cx3="http://schemas.microsoft.com/office/drawing/2016/5/9/chartex" xmlns:cx4="http://schemas.microsoft.com/office/drawing/2016/5/10/chartex" xmlns:cx5="http://schemas.microsoft.com/office/drawing/2016/5/11/chartex" xmlns:cx6="http://schemas.microsoft.com/office/drawing/2016/5/12/chartex" xmlns:cx7="http://schemas.microsoft.com/office/drawing/2016/5/13/chartex" xmlns:cx8="http://schemas.microsoft.com/office/drawing/2016/5/14/chartex" xmlns:mc="http://schemas.openxmlformats.org/markup-compatibility/2006" xmlns:aink="http://schemas.microsoft.com/office/drawing/2016/ink" xmlns:am3d="http://schemas.microsoft.com/office/drawing/2017/model3d" xmlns:o="urn:schemas-microsoft-com:office:office" xmlns:r="http://schemas.openxmlformats.org/officeDocument/2006/relationships" xmlns:m="http://schemas.openxmlformats.org/officeDocument/2006/math" xmlns:v="urn:schemas-microsoft-com:vml" xmlns:wp14="http://schemas.microsoft.com/office/word/2010/wordprocessingDrawing" xmlns:wp="http://schemas.openxmlformats.org/drawingml/2006/wordprocessingDrawing" xmlns:w10="urn:schemas-microsoft-com:office:word" xmlns:w="http://schemas.openxmlformats.org/wordprocessingml/2006/main" xmlns:w14="http://schemas.microsoft.com/office/word/2010/wordml" xmlns:w15="http://schemas.microsoft.com/office/word/2012/wordml" xmlns:w16cid="http://schemas.microsoft.com/office/word/2016/wordml/cid" xmlns:w16se="http://schemas.microsoft.com/office/word/2015/wordml/symex" xmlns:wpg="http://schemas.microsoft.com/office/word/2010/wordprocessingGroup" xmlns:wpi="http://schemas.microsoft.com/office/word/2010/wordprocessingInk" xmlns:wne="http://schemas.microsoft.com/office/word/2006/wordml" xmlns:wps="http://schemas.microsoft.com/office/word/2010/wordprocessingShape" mc:Ignorable="w14 w15 w16se w16cid wp14">
   <w:sdt>
     <w:sdtPr>
       <w:id w:val="1516507172"/>
@@ -1780,7 +2269,7 @@
     <w:sdtContent>
       <w:p>
         <w:pPr>
-          <w:pStyle w:val="a3"/>
+          <w:pStyle w:val="Header"/>
           <w:jc w:val="center"/>
         </w:pPr>
         <w:r>
@@ -1806,14 +2295,22 @@
   </w:sdt>
   <w:p>
     <w:pPr>
-      <w:pStyle w:val="a3"/>
+      <w:pStyle w:val="Header"/>
     </w:pPr>
   </w:p>
 </w:hdr>
 </file>
 
+<file path=word/people.xml><?xml version="1.0" encoding="utf-8"?>
+<w15:people xmlns:wpc="http://schemas.microsoft.com/office/word/2010/wordprocessingCanvas" xmlns:cx="http://schemas.microsoft.com/office/drawing/2014/chartex" xmlns:cx1="http://schemas.microsoft.com/office/drawing/2015/9/8/chartex" xmlns:cx2="http://schemas.microsoft.com/office/drawing/2015/10/21/chartex" xmlns:cx3="http://schemas.microsoft.com/office/drawing/2016/5/9/chartex" xmlns:cx4="http://schemas.microsoft.com/office/drawing/2016/5/10/chartex" xmlns:cx5="http://schemas.microsoft.com/office/drawing/2016/5/11/chartex" xmlns:cx6="http://schemas.microsoft.com/office/drawing/2016/5/12/chartex" xmlns:cx7="http://schemas.microsoft.com/office/drawing/2016/5/13/chartex" xmlns:cx8="http://schemas.microsoft.com/office/drawing/2016/5/14/chartex" xmlns:mc="http://schemas.openxmlformats.org/markup-compatibility/2006" xmlns:aink="http://schemas.microsoft.com/office/drawing/2016/ink" xmlns:am3d="http://schemas.microsoft.com/office/drawing/2017/model3d" xmlns:o="urn:schemas-microsoft-com:office:office" xmlns:r="http://schemas.openxmlformats.org/officeDocument/2006/relationships" xmlns:m="http://schemas.openxmlformats.org/officeDocument/2006/math" xmlns:v="urn:schemas-microsoft-com:vml" xmlns:wp14="http://schemas.microsoft.com/office/word/2010/wordprocessingDrawing" xmlns:wp="http://schemas.openxmlformats.org/drawingml/2006/wordprocessingDrawing" xmlns:w10="urn:schemas-microsoft-com:office:word" xmlns:w="http://schemas.openxmlformats.org/wordprocessingml/2006/main" xmlns:w14="http://schemas.microsoft.com/office/word/2010/wordml" xmlns:w15="http://schemas.microsoft.com/office/word/2012/wordml" xmlns:w16cid="http://schemas.microsoft.com/office/word/2016/wordml/cid" xmlns:w16se="http://schemas.microsoft.com/office/word/2015/wordml/symex" xmlns:wpg="http://schemas.microsoft.com/office/word/2010/wordprocessingGroup" xmlns:wpi="http://schemas.microsoft.com/office/word/2010/wordprocessingInk" xmlns:wne="http://schemas.microsoft.com/office/word/2006/wordml" xmlns:wps="http://schemas.microsoft.com/office/word/2010/wordprocessingShape" mc:Ignorable="w14 w15 w16se w16cid wp14">
+  <w15:person w15:author="Алексей А. Калентьев">
+    <w15:presenceInfo w15:providerId="AD" w15:userId="S-1-5-21-2301979571-1751391163-971761870-1106"/>
+  </w15:person>
+</w15:people>
+</file>
+
 <file path=word/styles.xml><?xml version="1.0" encoding="utf-8"?>
-<w:styles xmlns:mc="http://schemas.openxmlformats.org/markup-compatibility/2006" xmlns:r="http://schemas.openxmlformats.org/officeDocument/2006/relationships" xmlns:w="http://schemas.openxmlformats.org/wordprocessingml/2006/main" xmlns:w14="http://schemas.microsoft.com/office/word/2010/wordml" xmlns:w15="http://schemas.microsoft.com/office/word/2012/wordml" xmlns:w16se="http://schemas.microsoft.com/office/word/2015/wordml/symex" mc:Ignorable="w14 w15 w16se">
+<w:styles xmlns:mc="http://schemas.openxmlformats.org/markup-compatibility/2006" xmlns:r="http://schemas.openxmlformats.org/officeDocument/2006/relationships" xmlns:w="http://schemas.openxmlformats.org/wordprocessingml/2006/main" xmlns:w14="http://schemas.microsoft.com/office/word/2010/wordml" xmlns:w15="http://schemas.microsoft.com/office/word/2012/wordml" xmlns:w16cid="http://schemas.microsoft.com/office/word/2016/wordml/cid" xmlns:w16se="http://schemas.microsoft.com/office/word/2015/wordml/symex" mc:Ignorable="w14 w15 w16se w16cid">
   <w:docDefaults>
     <w:rPrDefault>
       <w:rPr>
@@ -1829,7 +2326,7 @@
       </w:pPr>
     </w:pPrDefault>
   </w:docDefaults>
-  <w:latentStyles w:defLockedState="0" w:defUIPriority="99" w:defSemiHidden="0" w:defUnhideWhenUsed="0" w:defQFormat="0" w:count="371">
+  <w:latentStyles w:defLockedState="0" w:defUIPriority="99" w:defSemiHidden="0" w:defUnhideWhenUsed="0" w:defQFormat="0" w:count="376">
     <w:lsdException w:name="Normal" w:uiPriority="0" w:qFormat="1"/>
     <w:lsdException w:name="heading 1" w:uiPriority="9" w:qFormat="1"/>
     <w:lsdException w:name="heading 2" w:semiHidden="1" w:uiPriority="9" w:unhideWhenUsed="1" w:qFormat="1"/>
@@ -1935,7 +2432,6 @@
     <w:lsdException w:name="HTML Sample" w:semiHidden="1" w:unhideWhenUsed="1"/>
     <w:lsdException w:name="HTML Typewriter" w:semiHidden="1" w:unhideWhenUsed="1"/>
     <w:lsdException w:name="HTML Variable" w:semiHidden="1" w:unhideWhenUsed="1"/>
-    <w:lsdException w:name="Normal Table" w:semiHidden="1" w:unhideWhenUsed="1"/>
     <w:lsdException w:name="annotation subject" w:semiHidden="1" w:unhideWhenUsed="1"/>
     <w:lsdException w:name="No List" w:semiHidden="1" w:unhideWhenUsed="1"/>
     <w:lsdException w:name="Outline List 1" w:semiHidden="1" w:unhideWhenUsed="1"/>
@@ -1978,11 +2474,8 @@
     <w:lsdException w:name="Table Contemporary" w:semiHidden="1" w:unhideWhenUsed="1"/>
     <w:lsdException w:name="Table Elegant" w:semiHidden="1" w:unhideWhenUsed="1"/>
     <w:lsdException w:name="Table Professional" w:semiHidden="1" w:unhideWhenUsed="1"/>
-    <w:lsdException w:name="Table Subtle 1" w:semiHidden="1" w:unhideWhenUsed="1"/>
     <w:lsdException w:name="Table Subtle 2" w:semiHidden="1" w:unhideWhenUsed="1"/>
     <w:lsdException w:name="Table Web 1" w:semiHidden="1" w:unhideWhenUsed="1"/>
-    <w:lsdException w:name="Table Web 2" w:semiHidden="1" w:unhideWhenUsed="1"/>
-    <w:lsdException w:name="Table Web 3" w:semiHidden="1" w:unhideWhenUsed="1"/>
     <w:lsdException w:name="Balloon Text" w:semiHidden="1" w:unhideWhenUsed="1"/>
     <w:lsdException w:name="Table Grid" w:uiPriority="39"/>
     <w:lsdException w:name="Table Theme" w:semiHidden="1" w:unhideWhenUsed="1"/>
@@ -2201,18 +2694,23 @@
     <w:lsdException w:name="List Table 5 Dark Accent 6" w:uiPriority="50"/>
     <w:lsdException w:name="List Table 6 Colorful Accent 6" w:uiPriority="51"/>
     <w:lsdException w:name="List Table 7 Colorful Accent 6" w:uiPriority="52"/>
+    <w:lsdException w:name="Mention" w:semiHidden="1" w:unhideWhenUsed="1"/>
+    <w:lsdException w:name="Smart Hyperlink" w:semiHidden="1" w:unhideWhenUsed="1"/>
+    <w:lsdException w:name="Hashtag" w:semiHidden="1" w:unhideWhenUsed="1"/>
+    <w:lsdException w:name="Unresolved Mention" w:semiHidden="1" w:unhideWhenUsed="1"/>
+    <w:lsdException w:name="Smart Link" w:semiHidden="1" w:unhideWhenUsed="1"/>
   </w:latentStyles>
-  <w:style w:type="paragraph" w:default="1" w:styleId="a">
+  <w:style w:type="paragraph" w:default="1" w:styleId="Normal">
     <w:name w:val="Normal"/>
     <w:qFormat/>
   </w:style>
-  <w:style w:type="character" w:default="1" w:styleId="a0">
+  <w:style w:type="character" w:default="1" w:styleId="DefaultParagraphFont">
     <w:name w:val="Default Paragraph Font"/>
     <w:uiPriority w:val="1"/>
     <w:semiHidden/>
     <w:unhideWhenUsed/>
   </w:style>
-  <w:style w:type="table" w:default="1" w:styleId="a1">
+  <w:style w:type="table" w:default="1" w:styleId="TableNormal">
     <w:name w:val="Normal Table"/>
     <w:uiPriority w:val="99"/>
     <w:semiHidden/>
@@ -2227,16 +2725,16 @@
       </w:tblCellMar>
     </w:tblPr>
   </w:style>
-  <w:style w:type="numbering" w:default="1" w:styleId="a2">
+  <w:style w:type="numbering" w:default="1" w:styleId="NoList">
     <w:name w:val="No List"/>
     <w:uiPriority w:val="99"/>
     <w:semiHidden/>
     <w:unhideWhenUsed/>
   </w:style>
-  <w:style w:type="paragraph" w:styleId="a3">
+  <w:style w:type="paragraph" w:styleId="Header">
     <w:name w:val="header"/>
-    <w:basedOn w:val="a"/>
-    <w:link w:val="a4"/>
+    <w:basedOn w:val="Normal"/>
+    <w:link w:val="HeaderChar"/>
     <w:uiPriority w:val="99"/>
     <w:unhideWhenUsed/>
     <w:rsid w:val="00E84489"/>
@@ -2248,17 +2746,17 @@
       <w:spacing w:after="0" w:line="240" w:lineRule="auto"/>
     </w:pPr>
   </w:style>
-  <w:style w:type="character" w:customStyle="1" w:styleId="a4">
-    <w:name w:val="Верхний колонтитул Знак"/>
-    <w:basedOn w:val="a0"/>
-    <w:link w:val="a3"/>
+  <w:style w:type="character" w:customStyle="1" w:styleId="HeaderChar">
+    <w:name w:val="Header Char"/>
+    <w:basedOn w:val="DefaultParagraphFont"/>
+    <w:link w:val="Header"/>
     <w:uiPriority w:val="99"/>
     <w:rsid w:val="00E84489"/>
   </w:style>
-  <w:style w:type="paragraph" w:styleId="a5">
+  <w:style w:type="paragraph" w:styleId="Footer">
     <w:name w:val="footer"/>
-    <w:basedOn w:val="a"/>
-    <w:link w:val="a6"/>
+    <w:basedOn w:val="Normal"/>
+    <w:link w:val="FooterChar"/>
     <w:uiPriority w:val="99"/>
     <w:unhideWhenUsed/>
     <w:rsid w:val="00E84489"/>
@@ -2270,22 +2768,120 @@
       <w:spacing w:after="0" w:line="240" w:lineRule="auto"/>
     </w:pPr>
   </w:style>
-  <w:style w:type="character" w:customStyle="1" w:styleId="a6">
-    <w:name w:val="Нижний колонтитул Знак"/>
-    <w:basedOn w:val="a0"/>
-    <w:link w:val="a5"/>
+  <w:style w:type="character" w:customStyle="1" w:styleId="FooterChar">
+    <w:name w:val="Footer Char"/>
+    <w:basedOn w:val="DefaultParagraphFont"/>
+    <w:link w:val="Footer"/>
     <w:uiPriority w:val="99"/>
     <w:rsid w:val="00E84489"/>
   </w:style>
-  <w:style w:type="character" w:styleId="a7">
+  <w:style w:type="character" w:styleId="Hyperlink">
     <w:name w:val="Hyperlink"/>
-    <w:basedOn w:val="a0"/>
+    <w:basedOn w:val="DefaultParagraphFont"/>
     <w:uiPriority w:val="99"/>
     <w:unhideWhenUsed/>
     <w:rsid w:val="00875EF8"/>
     <w:rPr>
       <w:color w:val="0563C1" w:themeColor="hyperlink"/>
       <w:u w:val="single"/>
+    </w:rPr>
+  </w:style>
+  <w:style w:type="character" w:styleId="CommentReference">
+    <w:name w:val="annotation reference"/>
+    <w:basedOn w:val="DefaultParagraphFont"/>
+    <w:uiPriority w:val="99"/>
+    <w:semiHidden/>
+    <w:unhideWhenUsed/>
+    <w:rsid w:val="00E71601"/>
+    <w:rPr>
+      <w:sz w:val="16"/>
+      <w:szCs w:val="16"/>
+    </w:rPr>
+  </w:style>
+  <w:style w:type="paragraph" w:styleId="CommentText">
+    <w:name w:val="annotation text"/>
+    <w:basedOn w:val="Normal"/>
+    <w:link w:val="CommentTextChar"/>
+    <w:uiPriority w:val="99"/>
+    <w:semiHidden/>
+    <w:unhideWhenUsed/>
+    <w:rsid w:val="00E71601"/>
+    <w:pPr>
+      <w:spacing w:line="240" w:lineRule="auto"/>
+    </w:pPr>
+    <w:rPr>
+      <w:sz w:val="20"/>
+      <w:szCs w:val="20"/>
+    </w:rPr>
+  </w:style>
+  <w:style w:type="character" w:customStyle="1" w:styleId="CommentTextChar">
+    <w:name w:val="Comment Text Char"/>
+    <w:basedOn w:val="DefaultParagraphFont"/>
+    <w:link w:val="CommentText"/>
+    <w:uiPriority w:val="99"/>
+    <w:semiHidden/>
+    <w:rsid w:val="00E71601"/>
+    <w:rPr>
+      <w:sz w:val="20"/>
+      <w:szCs w:val="20"/>
+    </w:rPr>
+  </w:style>
+  <w:style w:type="paragraph" w:styleId="CommentSubject">
+    <w:name w:val="annotation subject"/>
+    <w:basedOn w:val="CommentText"/>
+    <w:next w:val="CommentText"/>
+    <w:link w:val="CommentSubjectChar"/>
+    <w:uiPriority w:val="99"/>
+    <w:semiHidden/>
+    <w:unhideWhenUsed/>
+    <w:rsid w:val="00E71601"/>
+    <w:rPr>
+      <w:b/>
+      <w:bCs/>
+    </w:rPr>
+  </w:style>
+  <w:style w:type="character" w:customStyle="1" w:styleId="CommentSubjectChar">
+    <w:name w:val="Comment Subject Char"/>
+    <w:basedOn w:val="CommentTextChar"/>
+    <w:link w:val="CommentSubject"/>
+    <w:uiPriority w:val="99"/>
+    <w:semiHidden/>
+    <w:rsid w:val="00E71601"/>
+    <w:rPr>
+      <w:b/>
+      <w:bCs/>
+      <w:sz w:val="20"/>
+      <w:szCs w:val="20"/>
+    </w:rPr>
+  </w:style>
+  <w:style w:type="paragraph" w:styleId="BalloonText">
+    <w:name w:val="Balloon Text"/>
+    <w:basedOn w:val="Normal"/>
+    <w:link w:val="BalloonTextChar"/>
+    <w:uiPriority w:val="99"/>
+    <w:semiHidden/>
+    <w:unhideWhenUsed/>
+    <w:rsid w:val="00E71601"/>
+    <w:pPr>
+      <w:spacing w:after="0" w:line="240" w:lineRule="auto"/>
+    </w:pPr>
+    <w:rPr>
+      <w:rFonts w:ascii="Segoe UI" w:hAnsi="Segoe UI" w:cs="Segoe UI"/>
+      <w:sz w:val="18"/>
+      <w:szCs w:val="18"/>
+    </w:rPr>
+  </w:style>
+  <w:style w:type="character" w:customStyle="1" w:styleId="BalloonTextChar">
+    <w:name w:val="Balloon Text Char"/>
+    <w:basedOn w:val="DefaultParagraphFont"/>
+    <w:link w:val="BalloonText"/>
+    <w:uiPriority w:val="99"/>
+    <w:semiHidden/>
+    <w:rsid w:val="00E71601"/>
+    <w:rPr>
+      <w:rFonts w:ascii="Segoe UI" w:hAnsi="Segoe UI" w:cs="Segoe UI"/>
+      <w:sz w:val="18"/>
+      <w:szCs w:val="18"/>
     </w:rPr>
   </w:style>
 </w:styles>
